--- a/Þarfagrein.docx
+++ b/Þarfagrein.docx
@@ -5004,7 +5004,7 @@
                 <w:rFonts w:ascii="Arial" w:eastAsia="Times New Roman" w:hAnsi="Arial" w:cs="Arial"/>
                 <w:color w:val="000000"/>
               </w:rPr>
-              <w:t>Admin getur búið til notanda</w:t>
+              <w:t>Búa til notanda</w:t>
             </w:r>
           </w:p>
         </w:tc>
@@ -5052,12 +5052,21 @@
                 <w:szCs w:val="24"/>
               </w:rPr>
             </w:pPr>
-            <w:r>
-              <w:rPr>
-                <w:rFonts w:ascii="Arial" w:eastAsia="Times New Roman" w:hAnsi="Arial" w:cs="Arial"/>
-                <w:color w:val="000000"/>
-              </w:rPr>
-              <w:t>Búa til notanda</w:t>
+            <w:proofErr w:type="spellStart"/>
+            <w:r>
+              <w:rPr>
+                <w:rFonts w:ascii="Arial" w:eastAsia="Times New Roman" w:hAnsi="Arial" w:cs="Arial"/>
+                <w:color w:val="000000"/>
+              </w:rPr>
+              <w:t>Admin</w:t>
+            </w:r>
+            <w:proofErr w:type="spellEnd"/>
+            <w:r>
+              <w:rPr>
+                <w:rFonts w:ascii="Arial" w:eastAsia="Times New Roman" w:hAnsi="Arial" w:cs="Arial"/>
+                <w:color w:val="000000"/>
+              </w:rPr>
+              <w:t xml:space="preserve"> getur búið til notanda</w:t>
             </w:r>
           </w:p>
         </w:tc>
@@ -5582,60 +5591,67 @@
                 <w:rFonts w:ascii="Arial" w:eastAsia="Times New Roman" w:hAnsi="Arial" w:cs="Arial"/>
                 <w:color w:val="000000"/>
               </w:rPr>
+              <w:t>Eyða notanda</w:t>
+            </w:r>
+            <w:r>
+              <w:rPr>
+                <w:rFonts w:ascii="Arial" w:eastAsia="Times New Roman" w:hAnsi="Arial" w:cs="Arial"/>
+                <w:color w:val="000000"/>
+              </w:rPr>
+              <w:t xml:space="preserve"> </w:t>
+            </w:r>
+          </w:p>
+        </w:tc>
+      </w:tr>
+      <w:tr>
+        <w:tc>
+          <w:tcPr>
+            <w:cnfStyle w:val="001000000000" w:firstRow="0" w:lastRow="0" w:firstColumn="1" w:lastColumn="0" w:oddVBand="0" w:evenVBand="0" w:oddHBand="0" w:evenHBand="0" w:firstRowFirstColumn="0" w:firstRowLastColumn="0" w:lastRowFirstColumn="0" w:lastRowLastColumn="0"/>
+            <w:tcW w:w="2552" w:type="dxa"/>
+            <w:vAlign w:val="center"/>
+            <w:hideMark/>
+          </w:tcPr>
+          <w:p>
+            <w:pPr>
+              <w:jc w:val="right"/>
+              <w:rPr>
+                <w:rFonts w:ascii="Times New Roman" w:eastAsia="Times New Roman" w:hAnsi="Times New Roman" w:cs="Times New Roman"/>
+                <w:b w:val="0"/>
+                <w:sz w:val="24"/>
+                <w:szCs w:val="24"/>
+              </w:rPr>
+            </w:pPr>
+            <w:r>
+              <w:rPr>
+                <w:rFonts w:ascii="Arial" w:eastAsia="Times New Roman" w:hAnsi="Arial" w:cs="Arial"/>
+                <w:b w:val="0"/>
+                <w:color w:val="000000"/>
+              </w:rPr>
+              <w:t>Tilgangur</w:t>
+            </w:r>
+          </w:p>
+        </w:tc>
+        <w:tc>
+          <w:tcPr>
+            <w:tcW w:w="6808" w:type="dxa"/>
+            <w:vAlign w:val="center"/>
+            <w:hideMark/>
+          </w:tcPr>
+          <w:p>
+            <w:pPr>
+              <w:cnfStyle w:val="000000000000" w:firstRow="0" w:lastRow="0" w:firstColumn="0" w:lastColumn="0" w:oddVBand="0" w:evenVBand="0" w:oddHBand="0" w:evenHBand="0" w:firstRowFirstColumn="0" w:firstRowLastColumn="0" w:lastRowFirstColumn="0" w:lastRowLastColumn="0"/>
+              <w:rPr>
+                <w:rFonts w:ascii="Times New Roman" w:eastAsia="Times New Roman" w:hAnsi="Times New Roman" w:cs="Times New Roman"/>
+                <w:sz w:val="24"/>
+                <w:szCs w:val="24"/>
+              </w:rPr>
+            </w:pPr>
+            <w:r>
+              <w:rPr>
+                <w:rFonts w:ascii="Arial" w:eastAsia="Times New Roman" w:hAnsi="Arial" w:cs="Arial"/>
+                <w:color w:val="000000"/>
+              </w:rPr>
               <w:t>Breyta öðrum notanda</w:t>
-            </w:r>
-          </w:p>
-        </w:tc>
-      </w:tr>
-      <w:tr>
-        <w:tc>
-          <w:tcPr>
-            <w:cnfStyle w:val="001000000000" w:firstRow="0" w:lastRow="0" w:firstColumn="1" w:lastColumn="0" w:oddVBand="0" w:evenVBand="0" w:oddHBand="0" w:evenHBand="0" w:firstRowFirstColumn="0" w:firstRowLastColumn="0" w:lastRowFirstColumn="0" w:lastRowLastColumn="0"/>
-            <w:tcW w:w="2552" w:type="dxa"/>
-            <w:vAlign w:val="center"/>
-            <w:hideMark/>
-          </w:tcPr>
-          <w:p>
-            <w:pPr>
-              <w:jc w:val="right"/>
-              <w:rPr>
-                <w:rFonts w:ascii="Times New Roman" w:eastAsia="Times New Roman" w:hAnsi="Times New Roman" w:cs="Times New Roman"/>
-                <w:b w:val="0"/>
-                <w:sz w:val="24"/>
-                <w:szCs w:val="24"/>
-              </w:rPr>
-            </w:pPr>
-            <w:r>
-              <w:rPr>
-                <w:rFonts w:ascii="Arial" w:eastAsia="Times New Roman" w:hAnsi="Arial" w:cs="Arial"/>
-                <w:b w:val="0"/>
-                <w:color w:val="000000"/>
-              </w:rPr>
-              <w:t>Tilgangur</w:t>
-            </w:r>
-          </w:p>
-        </w:tc>
-        <w:tc>
-          <w:tcPr>
-            <w:tcW w:w="6808" w:type="dxa"/>
-            <w:vAlign w:val="center"/>
-            <w:hideMark/>
-          </w:tcPr>
-          <w:p>
-            <w:pPr>
-              <w:cnfStyle w:val="000000000000" w:firstRow="0" w:lastRow="0" w:firstColumn="0" w:lastColumn="0" w:oddVBand="0" w:evenVBand="0" w:oddHBand="0" w:evenHBand="0" w:firstRowFirstColumn="0" w:firstRowLastColumn="0" w:lastRowFirstColumn="0" w:lastRowLastColumn="0"/>
-              <w:rPr>
-                <w:rFonts w:ascii="Times New Roman" w:eastAsia="Times New Roman" w:hAnsi="Times New Roman" w:cs="Times New Roman"/>
-                <w:sz w:val="24"/>
-                <w:szCs w:val="24"/>
-              </w:rPr>
-            </w:pPr>
-            <w:r>
-              <w:rPr>
-                <w:rFonts w:ascii="Arial" w:eastAsia="Times New Roman" w:hAnsi="Arial" w:cs="Arial"/>
-                <w:color w:val="000000"/>
-              </w:rPr>
-              <w:t>Eyða notanda</w:t>
             </w:r>
           </w:p>
         </w:tc>
@@ -6154,6 +6170,14 @@
                 <w:szCs w:val="24"/>
               </w:rPr>
             </w:pPr>
+            <w:r>
+              <w:rPr>
+                <w:rFonts w:ascii="Times New Roman" w:eastAsia="Times New Roman" w:hAnsi="Times New Roman" w:cs="Times New Roman"/>
+                <w:sz w:val="24"/>
+                <w:szCs w:val="24"/>
+              </w:rPr>
+              <w:t>Breyta eigin stillingum</w:t>
+            </w:r>
           </w:p>
         </w:tc>
       </w:tr>
@@ -6728,7 +6752,14 @@
                 <w:rFonts w:ascii="Arial" w:eastAsia="Times New Roman" w:hAnsi="Arial" w:cs="Arial"/>
                 <w:color w:val="000000"/>
               </w:rPr>
-              <w:t xml:space="preserve">Námskeiðstilbúningur </w:t>
+              <w:t>Búa til námskeið</w:t>
+            </w:r>
+            <w:r>
+              <w:rPr>
+                <w:rFonts w:ascii="Arial" w:eastAsia="Times New Roman" w:hAnsi="Arial" w:cs="Arial"/>
+                <w:color w:val="000000"/>
+              </w:rPr>
+              <w:t xml:space="preserve"> </w:t>
             </w:r>
           </w:p>
         </w:tc>
@@ -6781,7 +6812,7 @@
                 <w:rFonts w:ascii="Arial" w:eastAsia="Times New Roman" w:hAnsi="Arial" w:cs="Arial"/>
                 <w:color w:val="000000"/>
               </w:rPr>
-              <w:t>Búa til námskeið</w:t>
+              <w:t>Námskeiðstilbúningur</w:t>
             </w:r>
           </w:p>
         </w:tc>
@@ -10244,6 +10275,22 @@
                 <w:szCs w:val="24"/>
               </w:rPr>
             </w:pPr>
+            <w:r>
+              <w:rPr>
+                <w:rFonts w:ascii="Arial" w:eastAsia="Times New Roman" w:hAnsi="Arial" w:cs="Arial"/>
+                <w:color w:val="000000"/>
+              </w:rPr>
+              <w:t xml:space="preserve">Tengja notendur við námskeið, nemendur og </w:t>
+            </w:r>
+            <w:proofErr w:type="spellStart"/>
+            <w:r>
+              <w:rPr>
+                <w:rFonts w:ascii="Arial" w:eastAsia="Times New Roman" w:hAnsi="Arial" w:cs="Arial"/>
+                <w:color w:val="000000"/>
+              </w:rPr>
+              <w:t>dæmatímakennara</w:t>
+            </w:r>
+            <w:proofErr w:type="spellEnd"/>
           </w:p>
         </w:tc>
       </w:tr>
@@ -10673,584 +10720,6 @@
                 <w:color w:val="000000"/>
               </w:rPr>
               <w:t>Krafa 10</w:t>
-            </w:r>
-          </w:p>
-        </w:tc>
-      </w:tr>
-    </w:tbl>
-    <w:p>
-      <w:pPr>
-        <w:spacing w:after="240" w:line="240" w:lineRule="auto"/>
-        <w:rPr>
-          <w:rFonts w:ascii="Times New Roman" w:eastAsia="Times New Roman" w:hAnsi="Times New Roman" w:cs="Times New Roman"/>
-          <w:sz w:val="24"/>
-          <w:szCs w:val="24"/>
-        </w:rPr>
-      </w:pPr>
-      <w:bookmarkStart w:id="0" w:name="_GoBack"/>
-      <w:bookmarkEnd w:id="0"/>
-    </w:p>
-    <w:tbl>
-      <w:tblPr>
-        <w:tblStyle w:val="PlainTable4"/>
-        <w:tblW w:w="9360" w:type="dxa"/>
-        <w:tblLook w:val="04A0" w:firstRow="1" w:lastRow="0" w:firstColumn="1" w:lastColumn="0" w:noHBand="0" w:noVBand="1"/>
-      </w:tblPr>
-      <w:tblGrid>
-        <w:gridCol w:w="2552"/>
-        <w:gridCol w:w="6808"/>
-      </w:tblGrid>
-      <w:tr>
-        <w:trPr>
-          <w:cnfStyle w:val="100000000000" w:firstRow="1" w:lastRow="0" w:firstColumn="0" w:lastColumn="0" w:oddVBand="0" w:evenVBand="0" w:oddHBand="0" w:evenHBand="0" w:firstRowFirstColumn="0" w:firstRowLastColumn="0" w:lastRowFirstColumn="0" w:lastRowLastColumn="0"/>
-        </w:trPr>
-        <w:tc>
-          <w:tcPr>
-            <w:cnfStyle w:val="001000000000" w:firstRow="0" w:lastRow="0" w:firstColumn="1" w:lastColumn="0" w:oddVBand="0" w:evenVBand="0" w:oddHBand="0" w:evenHBand="0" w:firstRowFirstColumn="0" w:firstRowLastColumn="0" w:lastRowFirstColumn="0" w:lastRowLastColumn="0"/>
-            <w:tcW w:w="2552" w:type="dxa"/>
-            <w:tcBorders>
-              <w:bottom w:val="single" w:sz="4" w:space="0" w:color="auto"/>
-            </w:tcBorders>
-            <w:vAlign w:val="center"/>
-            <w:hideMark/>
-          </w:tcPr>
-          <w:p>
-            <w:pPr>
-              <w:jc w:val="right"/>
-              <w:rPr>
-                <w:rFonts w:ascii="Times New Roman" w:eastAsia="Times New Roman" w:hAnsi="Times New Roman" w:cs="Times New Roman"/>
-                <w:b w:val="0"/>
-                <w:sz w:val="24"/>
-                <w:szCs w:val="24"/>
-              </w:rPr>
-            </w:pPr>
-            <w:r>
-              <w:rPr>
-                <w:rFonts w:ascii="Arial" w:eastAsia="Times New Roman" w:hAnsi="Arial" w:cs="Arial"/>
-                <w:b w:val="0"/>
-                <w:color w:val="000000"/>
-              </w:rPr>
-              <w:t>Númer notkunardæmis</w:t>
-            </w:r>
-          </w:p>
-        </w:tc>
-        <w:tc>
-          <w:tcPr>
-            <w:tcW w:w="6808" w:type="dxa"/>
-            <w:tcBorders>
-              <w:bottom w:val="single" w:sz="4" w:space="0" w:color="auto"/>
-            </w:tcBorders>
-            <w:vAlign w:val="center"/>
-            <w:hideMark/>
-          </w:tcPr>
-          <w:p>
-            <w:pPr>
-              <w:cnfStyle w:val="100000000000" w:firstRow="1" w:lastRow="0" w:firstColumn="0" w:lastColumn="0" w:oddVBand="0" w:evenVBand="0" w:oddHBand="0" w:evenHBand="0" w:firstRowFirstColumn="0" w:firstRowLastColumn="0" w:lastRowFirstColumn="0" w:lastRowLastColumn="0"/>
-              <w:rPr>
-                <w:rFonts w:ascii="Times New Roman" w:eastAsia="Times New Roman" w:hAnsi="Times New Roman" w:cs="Times New Roman"/>
-                <w:b w:val="0"/>
-                <w:sz w:val="24"/>
-                <w:szCs w:val="24"/>
-              </w:rPr>
-            </w:pPr>
-            <w:r>
-              <w:rPr>
-                <w:rFonts w:ascii="Arial" w:eastAsia="Times New Roman" w:hAnsi="Arial" w:cs="Arial"/>
-                <w:b w:val="0"/>
-                <w:color w:val="000000"/>
-              </w:rPr>
-              <w:t>11</w:t>
-            </w:r>
-          </w:p>
-        </w:tc>
-      </w:tr>
-      <w:tr>
-        <w:trPr>
-          <w:cnfStyle w:val="000000100000" w:firstRow="0" w:lastRow="0" w:firstColumn="0" w:lastColumn="0" w:oddVBand="0" w:evenVBand="0" w:oddHBand="1" w:evenHBand="0" w:firstRowFirstColumn="0" w:firstRowLastColumn="0" w:lastRowFirstColumn="0" w:lastRowLastColumn="0"/>
-        </w:trPr>
-        <w:tc>
-          <w:tcPr>
-            <w:cnfStyle w:val="001000000000" w:firstRow="0" w:lastRow="0" w:firstColumn="1" w:lastColumn="0" w:oddVBand="0" w:evenVBand="0" w:oddHBand="0" w:evenHBand="0" w:firstRowFirstColumn="0" w:firstRowLastColumn="0" w:lastRowFirstColumn="0" w:lastRowLastColumn="0"/>
-            <w:tcW w:w="2552" w:type="dxa"/>
-            <w:tcBorders>
-              <w:top w:val="single" w:sz="4" w:space="0" w:color="auto"/>
-            </w:tcBorders>
-            <w:vAlign w:val="center"/>
-            <w:hideMark/>
-          </w:tcPr>
-          <w:p>
-            <w:pPr>
-              <w:jc w:val="right"/>
-              <w:rPr>
-                <w:rFonts w:ascii="Times New Roman" w:eastAsia="Times New Roman" w:hAnsi="Times New Roman" w:cs="Times New Roman"/>
-                <w:b w:val="0"/>
-                <w:sz w:val="24"/>
-                <w:szCs w:val="24"/>
-              </w:rPr>
-            </w:pPr>
-            <w:r>
-              <w:rPr>
-                <w:rFonts w:ascii="Arial" w:eastAsia="Times New Roman" w:hAnsi="Arial" w:cs="Arial"/>
-                <w:b w:val="0"/>
-                <w:color w:val="000000"/>
-              </w:rPr>
-              <w:t>Heiti notkunardæmis</w:t>
-            </w:r>
-          </w:p>
-        </w:tc>
-        <w:tc>
-          <w:tcPr>
-            <w:tcW w:w="6808" w:type="dxa"/>
-            <w:tcBorders>
-              <w:top w:val="single" w:sz="4" w:space="0" w:color="auto"/>
-            </w:tcBorders>
-            <w:vAlign w:val="center"/>
-            <w:hideMark/>
-          </w:tcPr>
-          <w:p>
-            <w:pPr>
-              <w:cnfStyle w:val="000000100000" w:firstRow="0" w:lastRow="0" w:firstColumn="0" w:lastColumn="0" w:oddVBand="0" w:evenVBand="0" w:oddHBand="1" w:evenHBand="0" w:firstRowFirstColumn="0" w:firstRowLastColumn="0" w:lastRowFirstColumn="0" w:lastRowLastColumn="0"/>
-              <w:rPr>
-                <w:rFonts w:ascii="Times New Roman" w:eastAsia="Times New Roman" w:hAnsi="Times New Roman" w:cs="Times New Roman"/>
-                <w:sz w:val="24"/>
-                <w:szCs w:val="24"/>
-              </w:rPr>
-            </w:pPr>
-            <w:r>
-              <w:rPr>
-                <w:rFonts w:ascii="Arial" w:eastAsia="Times New Roman" w:hAnsi="Arial" w:cs="Arial"/>
-                <w:color w:val="000000"/>
-              </w:rPr>
-              <w:t>Skilgreina inntak/úttak</w:t>
-            </w:r>
-          </w:p>
-        </w:tc>
-      </w:tr>
-      <w:tr>
-        <w:tc>
-          <w:tcPr>
-            <w:cnfStyle w:val="001000000000" w:firstRow="0" w:lastRow="0" w:firstColumn="1" w:lastColumn="0" w:oddVBand="0" w:evenVBand="0" w:oddHBand="0" w:evenHBand="0" w:firstRowFirstColumn="0" w:firstRowLastColumn="0" w:lastRowFirstColumn="0" w:lastRowLastColumn="0"/>
-            <w:tcW w:w="2552" w:type="dxa"/>
-            <w:vAlign w:val="center"/>
-            <w:hideMark/>
-          </w:tcPr>
-          <w:p>
-            <w:pPr>
-              <w:jc w:val="right"/>
-              <w:rPr>
-                <w:rFonts w:ascii="Times New Roman" w:eastAsia="Times New Roman" w:hAnsi="Times New Roman" w:cs="Times New Roman"/>
-                <w:b w:val="0"/>
-                <w:sz w:val="24"/>
-                <w:szCs w:val="24"/>
-              </w:rPr>
-            </w:pPr>
-            <w:r>
-              <w:rPr>
-                <w:rFonts w:ascii="Arial" w:eastAsia="Times New Roman" w:hAnsi="Arial" w:cs="Arial"/>
-                <w:b w:val="0"/>
-                <w:color w:val="000000"/>
-              </w:rPr>
-              <w:t>Tilgangur</w:t>
-            </w:r>
-          </w:p>
-        </w:tc>
-        <w:tc>
-          <w:tcPr>
-            <w:tcW w:w="6808" w:type="dxa"/>
-            <w:vAlign w:val="center"/>
-            <w:hideMark/>
-          </w:tcPr>
-          <w:p>
-            <w:pPr>
-              <w:cnfStyle w:val="000000000000" w:firstRow="0" w:lastRow="0" w:firstColumn="0" w:lastColumn="0" w:oddVBand="0" w:evenVBand="0" w:oddHBand="0" w:evenHBand="0" w:firstRowFirstColumn="0" w:firstRowLastColumn="0" w:lastRowFirstColumn="0" w:lastRowLastColumn="0"/>
-              <w:rPr>
-                <w:rFonts w:ascii="Times New Roman" w:eastAsia="Times New Roman" w:hAnsi="Times New Roman" w:cs="Times New Roman"/>
-                <w:sz w:val="24"/>
-                <w:szCs w:val="24"/>
-              </w:rPr>
-            </w:pPr>
-            <w:r>
-              <w:rPr>
-                <w:rFonts w:ascii="Arial" w:eastAsia="Times New Roman" w:hAnsi="Arial" w:cs="Arial"/>
-                <w:color w:val="000000"/>
-              </w:rPr>
-              <w:t>Athuga hvort lausn sé rétt</w:t>
-            </w:r>
-          </w:p>
-        </w:tc>
-      </w:tr>
-      <w:tr>
-        <w:trPr>
-          <w:cnfStyle w:val="000000100000" w:firstRow="0" w:lastRow="0" w:firstColumn="0" w:lastColumn="0" w:oddVBand="0" w:evenVBand="0" w:oddHBand="1" w:evenHBand="0" w:firstRowFirstColumn="0" w:firstRowLastColumn="0" w:lastRowFirstColumn="0" w:lastRowLastColumn="0"/>
-        </w:trPr>
-        <w:tc>
-          <w:tcPr>
-            <w:cnfStyle w:val="001000000000" w:firstRow="0" w:lastRow="0" w:firstColumn="1" w:lastColumn="0" w:oddVBand="0" w:evenVBand="0" w:oddHBand="0" w:evenHBand="0" w:firstRowFirstColumn="0" w:firstRowLastColumn="0" w:lastRowFirstColumn="0" w:lastRowLastColumn="0"/>
-            <w:tcW w:w="2552" w:type="dxa"/>
-            <w:vAlign w:val="center"/>
-            <w:hideMark/>
-          </w:tcPr>
-          <w:p>
-            <w:pPr>
-              <w:jc w:val="right"/>
-              <w:rPr>
-                <w:rFonts w:ascii="Times New Roman" w:eastAsia="Times New Roman" w:hAnsi="Times New Roman" w:cs="Times New Roman"/>
-                <w:b w:val="0"/>
-                <w:sz w:val="24"/>
-                <w:szCs w:val="24"/>
-              </w:rPr>
-            </w:pPr>
-            <w:r>
-              <w:rPr>
-                <w:rFonts w:ascii="Arial" w:eastAsia="Times New Roman" w:hAnsi="Arial" w:cs="Arial"/>
-                <w:b w:val="0"/>
-                <w:color w:val="000000"/>
-              </w:rPr>
-              <w:t>Forskilyrði</w:t>
-            </w:r>
-          </w:p>
-        </w:tc>
-        <w:tc>
-          <w:tcPr>
-            <w:tcW w:w="6808" w:type="dxa"/>
-            <w:vAlign w:val="center"/>
-            <w:hideMark/>
-          </w:tcPr>
-          <w:p>
-            <w:pPr>
-              <w:cnfStyle w:val="000000100000" w:firstRow="0" w:lastRow="0" w:firstColumn="0" w:lastColumn="0" w:oddVBand="0" w:evenVBand="0" w:oddHBand="1" w:evenHBand="0" w:firstRowFirstColumn="0" w:firstRowLastColumn="0" w:lastRowFirstColumn="0" w:lastRowLastColumn="0"/>
-              <w:rPr>
-                <w:rFonts w:ascii="Times New Roman" w:eastAsia="Times New Roman" w:hAnsi="Times New Roman" w:cs="Times New Roman"/>
-                <w:sz w:val="24"/>
-                <w:szCs w:val="24"/>
-              </w:rPr>
-            </w:pPr>
-            <w:r>
-              <w:rPr>
-                <w:rFonts w:ascii="Arial" w:eastAsia="Times New Roman" w:hAnsi="Arial" w:cs="Arial"/>
-                <w:color w:val="000000"/>
-              </w:rPr>
-              <w:t>Hafa inntak</w:t>
-            </w:r>
-          </w:p>
-        </w:tc>
-      </w:tr>
-      <w:tr>
-        <w:tc>
-          <w:tcPr>
-            <w:cnfStyle w:val="001000000000" w:firstRow="0" w:lastRow="0" w:firstColumn="1" w:lastColumn="0" w:oddVBand="0" w:evenVBand="0" w:oddHBand="0" w:evenHBand="0" w:firstRowFirstColumn="0" w:firstRowLastColumn="0" w:lastRowFirstColumn="0" w:lastRowLastColumn="0"/>
-            <w:tcW w:w="2552" w:type="dxa"/>
-            <w:vAlign w:val="center"/>
-            <w:hideMark/>
-          </w:tcPr>
-          <w:p>
-            <w:pPr>
-              <w:jc w:val="right"/>
-              <w:rPr>
-                <w:rFonts w:ascii="Times New Roman" w:eastAsia="Times New Roman" w:hAnsi="Times New Roman" w:cs="Times New Roman"/>
-                <w:b w:val="0"/>
-                <w:sz w:val="24"/>
-                <w:szCs w:val="24"/>
-              </w:rPr>
-            </w:pPr>
-            <w:r>
-              <w:rPr>
-                <w:rFonts w:ascii="Arial" w:eastAsia="Times New Roman" w:hAnsi="Arial" w:cs="Arial"/>
-                <w:b w:val="0"/>
-                <w:color w:val="000000"/>
-              </w:rPr>
-              <w:t>Lýsing</w:t>
-            </w:r>
-          </w:p>
-        </w:tc>
-        <w:tc>
-          <w:tcPr>
-            <w:tcW w:w="6808" w:type="dxa"/>
-            <w:vAlign w:val="center"/>
-            <w:hideMark/>
-          </w:tcPr>
-          <w:p>
-            <w:pPr>
-              <w:cnfStyle w:val="000000000000" w:firstRow="0" w:lastRow="0" w:firstColumn="0" w:lastColumn="0" w:oddVBand="0" w:evenVBand="0" w:oddHBand="0" w:evenHBand="0" w:firstRowFirstColumn="0" w:firstRowLastColumn="0" w:lastRowFirstColumn="0" w:lastRowLastColumn="0"/>
-              <w:rPr>
-                <w:rFonts w:ascii="Times New Roman" w:eastAsia="Times New Roman" w:hAnsi="Times New Roman" w:cs="Times New Roman"/>
-                <w:sz w:val="24"/>
-                <w:szCs w:val="24"/>
-              </w:rPr>
-            </w:pPr>
-            <w:r>
-              <w:rPr>
-                <w:rFonts w:ascii="Arial" w:eastAsia="Times New Roman" w:hAnsi="Arial" w:cs="Arial"/>
-                <w:color w:val="000000"/>
-              </w:rPr>
-              <w:t>Kennari setur inn dæmi um inntak í forritið og fær ákveðna útkoma svo að kerfið hafi einhverskonar viðmið við yfirferðina</w:t>
-            </w:r>
-          </w:p>
-        </w:tc>
-      </w:tr>
-      <w:tr>
-        <w:trPr>
-          <w:cnfStyle w:val="000000100000" w:firstRow="0" w:lastRow="0" w:firstColumn="0" w:lastColumn="0" w:oddVBand="0" w:evenVBand="0" w:oddHBand="1" w:evenHBand="0" w:firstRowFirstColumn="0" w:firstRowLastColumn="0" w:lastRowFirstColumn="0" w:lastRowLastColumn="0"/>
-        </w:trPr>
-        <w:tc>
-          <w:tcPr>
-            <w:cnfStyle w:val="001000000000" w:firstRow="0" w:lastRow="0" w:firstColumn="1" w:lastColumn="0" w:oddVBand="0" w:evenVBand="0" w:oddHBand="0" w:evenHBand="0" w:firstRowFirstColumn="0" w:firstRowLastColumn="0" w:lastRowFirstColumn="0" w:lastRowLastColumn="0"/>
-            <w:tcW w:w="2552" w:type="dxa"/>
-            <w:vAlign w:val="center"/>
-            <w:hideMark/>
-          </w:tcPr>
-          <w:p>
-            <w:pPr>
-              <w:jc w:val="right"/>
-              <w:rPr>
-                <w:rFonts w:ascii="Times New Roman" w:eastAsia="Times New Roman" w:hAnsi="Times New Roman" w:cs="Times New Roman"/>
-                <w:b w:val="0"/>
-                <w:sz w:val="24"/>
-                <w:szCs w:val="24"/>
-              </w:rPr>
-            </w:pPr>
-            <w:r>
-              <w:rPr>
-                <w:rFonts w:ascii="Arial" w:eastAsia="Times New Roman" w:hAnsi="Arial" w:cs="Arial"/>
-                <w:b w:val="0"/>
-                <w:color w:val="000000"/>
-              </w:rPr>
-              <w:t>Eftirskilyrði</w:t>
-            </w:r>
-          </w:p>
-        </w:tc>
-        <w:tc>
-          <w:tcPr>
-            <w:tcW w:w="6808" w:type="dxa"/>
-            <w:vAlign w:val="center"/>
-            <w:hideMark/>
-          </w:tcPr>
-          <w:p>
-            <w:pPr>
-              <w:cnfStyle w:val="000000100000" w:firstRow="0" w:lastRow="0" w:firstColumn="0" w:lastColumn="0" w:oddVBand="0" w:evenVBand="0" w:oddHBand="1" w:evenHBand="0" w:firstRowFirstColumn="0" w:firstRowLastColumn="0" w:lastRowFirstColumn="0" w:lastRowLastColumn="0"/>
-              <w:rPr>
-                <w:rFonts w:ascii="Times New Roman" w:eastAsia="Times New Roman" w:hAnsi="Times New Roman" w:cs="Times New Roman"/>
-                <w:sz w:val="24"/>
-                <w:szCs w:val="24"/>
-              </w:rPr>
-            </w:pPr>
-            <w:r>
-              <w:rPr>
-                <w:rFonts w:ascii="Arial" w:eastAsia="Times New Roman" w:hAnsi="Arial" w:cs="Arial"/>
-                <w:color w:val="000000"/>
-              </w:rPr>
-              <w:t>Rétt útkoma kemur út</w:t>
-            </w:r>
-          </w:p>
-        </w:tc>
-      </w:tr>
-      <w:tr>
-        <w:tc>
-          <w:tcPr>
-            <w:cnfStyle w:val="001000000000" w:firstRow="0" w:lastRow="0" w:firstColumn="1" w:lastColumn="0" w:oddVBand="0" w:evenVBand="0" w:oddHBand="0" w:evenHBand="0" w:firstRowFirstColumn="0" w:firstRowLastColumn="0" w:lastRowFirstColumn="0" w:lastRowLastColumn="0"/>
-            <w:tcW w:w="2552" w:type="dxa"/>
-            <w:vAlign w:val="center"/>
-            <w:hideMark/>
-          </w:tcPr>
-          <w:p>
-            <w:pPr>
-              <w:jc w:val="right"/>
-              <w:rPr>
-                <w:rFonts w:ascii="Times New Roman" w:eastAsia="Times New Roman" w:hAnsi="Times New Roman" w:cs="Times New Roman"/>
-                <w:b w:val="0"/>
-                <w:sz w:val="24"/>
-                <w:szCs w:val="24"/>
-              </w:rPr>
-            </w:pPr>
-            <w:r>
-              <w:rPr>
-                <w:rFonts w:ascii="Arial" w:eastAsia="Times New Roman" w:hAnsi="Arial" w:cs="Arial"/>
-                <w:b w:val="0"/>
-                <w:color w:val="000000"/>
-              </w:rPr>
-              <w:t>Gerandi</w:t>
-            </w:r>
-          </w:p>
-        </w:tc>
-        <w:tc>
-          <w:tcPr>
-            <w:tcW w:w="6808" w:type="dxa"/>
-            <w:vAlign w:val="center"/>
-            <w:hideMark/>
-          </w:tcPr>
-          <w:p>
-            <w:pPr>
-              <w:cnfStyle w:val="000000000000" w:firstRow="0" w:lastRow="0" w:firstColumn="0" w:lastColumn="0" w:oddVBand="0" w:evenVBand="0" w:oddHBand="0" w:evenHBand="0" w:firstRowFirstColumn="0" w:firstRowLastColumn="0" w:lastRowFirstColumn="0" w:lastRowLastColumn="0"/>
-              <w:rPr>
-                <w:rFonts w:ascii="Times New Roman" w:eastAsia="Times New Roman" w:hAnsi="Times New Roman" w:cs="Times New Roman"/>
-                <w:sz w:val="24"/>
-                <w:szCs w:val="24"/>
-              </w:rPr>
-            </w:pPr>
-            <w:r>
-              <w:rPr>
-                <w:rFonts w:ascii="Arial" w:eastAsia="Times New Roman" w:hAnsi="Arial" w:cs="Arial"/>
-                <w:color w:val="000000"/>
-              </w:rPr>
-              <w:t>Kennari</w:t>
-            </w:r>
-          </w:p>
-        </w:tc>
-      </w:tr>
-      <w:tr>
-        <w:trPr>
-          <w:cnfStyle w:val="000000100000" w:firstRow="0" w:lastRow="0" w:firstColumn="0" w:lastColumn="0" w:oddVBand="0" w:evenVBand="0" w:oddHBand="1" w:evenHBand="0" w:firstRowFirstColumn="0" w:firstRowLastColumn="0" w:lastRowFirstColumn="0" w:lastRowLastColumn="0"/>
-        </w:trPr>
-        <w:tc>
-          <w:tcPr>
-            <w:cnfStyle w:val="001000000000" w:firstRow="0" w:lastRow="0" w:firstColumn="1" w:lastColumn="0" w:oddVBand="0" w:evenVBand="0" w:oddHBand="0" w:evenHBand="0" w:firstRowFirstColumn="0" w:firstRowLastColumn="0" w:lastRowFirstColumn="0" w:lastRowLastColumn="0"/>
-            <w:tcW w:w="2552" w:type="dxa"/>
-            <w:vAlign w:val="center"/>
-            <w:hideMark/>
-          </w:tcPr>
-          <w:p>
-            <w:pPr>
-              <w:jc w:val="right"/>
-              <w:rPr>
-                <w:rFonts w:ascii="Times New Roman" w:eastAsia="Times New Roman" w:hAnsi="Times New Roman" w:cs="Times New Roman"/>
-                <w:b w:val="0"/>
-                <w:sz w:val="24"/>
-                <w:szCs w:val="24"/>
-              </w:rPr>
-            </w:pPr>
-            <w:r>
-              <w:rPr>
-                <w:rFonts w:ascii="Arial" w:eastAsia="Times New Roman" w:hAnsi="Arial" w:cs="Arial"/>
-                <w:b w:val="0"/>
-                <w:color w:val="000000"/>
-              </w:rPr>
-              <w:t>Frávik</w:t>
-            </w:r>
-          </w:p>
-        </w:tc>
-        <w:tc>
-          <w:tcPr>
-            <w:tcW w:w="6808" w:type="dxa"/>
-            <w:vAlign w:val="center"/>
-            <w:hideMark/>
-          </w:tcPr>
-          <w:p>
-            <w:pPr>
-              <w:cnfStyle w:val="000000100000" w:firstRow="0" w:lastRow="0" w:firstColumn="0" w:lastColumn="0" w:oddVBand="0" w:evenVBand="0" w:oddHBand="1" w:evenHBand="0" w:firstRowFirstColumn="0" w:firstRowLastColumn="0" w:lastRowFirstColumn="0" w:lastRowLastColumn="0"/>
-              <w:rPr>
-                <w:rFonts w:ascii="Times New Roman" w:eastAsia="Times New Roman" w:hAnsi="Times New Roman" w:cs="Times New Roman"/>
-                <w:sz w:val="24"/>
-                <w:szCs w:val="24"/>
-              </w:rPr>
-            </w:pPr>
-            <w:r>
-              <w:rPr>
-                <w:rFonts w:ascii="Arial" w:eastAsia="Times New Roman" w:hAnsi="Arial" w:cs="Arial"/>
-                <w:color w:val="000000"/>
-              </w:rPr>
-              <w:t>Rangur kóði úr innkomu eða útkomu</w:t>
-            </w:r>
-          </w:p>
-        </w:tc>
-      </w:tr>
-      <w:tr>
-        <w:tc>
-          <w:tcPr>
-            <w:cnfStyle w:val="001000000000" w:firstRow="0" w:lastRow="0" w:firstColumn="1" w:lastColumn="0" w:oddVBand="0" w:evenVBand="0" w:oddHBand="0" w:evenHBand="0" w:firstRowFirstColumn="0" w:firstRowLastColumn="0" w:lastRowFirstColumn="0" w:lastRowLastColumn="0"/>
-            <w:tcW w:w="2552" w:type="dxa"/>
-            <w:vAlign w:val="center"/>
-            <w:hideMark/>
-          </w:tcPr>
-          <w:p>
-            <w:pPr>
-              <w:jc w:val="right"/>
-              <w:rPr>
-                <w:rFonts w:ascii="Times New Roman" w:eastAsia="Times New Roman" w:hAnsi="Times New Roman" w:cs="Times New Roman"/>
-                <w:b w:val="0"/>
-                <w:sz w:val="24"/>
-                <w:szCs w:val="24"/>
-              </w:rPr>
-            </w:pPr>
-            <w:r>
-              <w:rPr>
-                <w:rFonts w:ascii="Arial" w:eastAsia="Times New Roman" w:hAnsi="Arial" w:cs="Arial"/>
-                <w:b w:val="0"/>
-                <w:color w:val="000000"/>
-              </w:rPr>
-              <w:t>Annað/athugasemdir</w:t>
-            </w:r>
-          </w:p>
-        </w:tc>
-        <w:tc>
-          <w:tcPr>
-            <w:tcW w:w="6808" w:type="dxa"/>
-            <w:vAlign w:val="center"/>
-            <w:hideMark/>
-          </w:tcPr>
-          <w:p>
-            <w:pPr>
-              <w:cnfStyle w:val="000000000000" w:firstRow="0" w:lastRow="0" w:firstColumn="0" w:lastColumn="0" w:oddVBand="0" w:evenVBand="0" w:oddHBand="0" w:evenHBand="0" w:firstRowFirstColumn="0" w:firstRowLastColumn="0" w:lastRowFirstColumn="0" w:lastRowLastColumn="0"/>
-              <w:rPr>
-                <w:rFonts w:ascii="Times New Roman" w:eastAsia="Times New Roman" w:hAnsi="Times New Roman" w:cs="Times New Roman"/>
-                <w:sz w:val="24"/>
-                <w:szCs w:val="24"/>
-              </w:rPr>
-            </w:pPr>
-          </w:p>
-        </w:tc>
-      </w:tr>
-      <w:tr>
-        <w:trPr>
-          <w:cnfStyle w:val="000000100000" w:firstRow="0" w:lastRow="0" w:firstColumn="0" w:lastColumn="0" w:oddVBand="0" w:evenVBand="0" w:oddHBand="1" w:evenHBand="0" w:firstRowFirstColumn="0" w:firstRowLastColumn="0" w:lastRowFirstColumn="0" w:lastRowLastColumn="0"/>
-        </w:trPr>
-        <w:tc>
-          <w:tcPr>
-            <w:cnfStyle w:val="001000000000" w:firstRow="0" w:lastRow="0" w:firstColumn="1" w:lastColumn="0" w:oddVBand="0" w:evenVBand="0" w:oddHBand="0" w:evenHBand="0" w:firstRowFirstColumn="0" w:firstRowLastColumn="0" w:lastRowFirstColumn="0" w:lastRowLastColumn="0"/>
-            <w:tcW w:w="2552" w:type="dxa"/>
-            <w:vAlign w:val="center"/>
-            <w:hideMark/>
-          </w:tcPr>
-          <w:p>
-            <w:pPr>
-              <w:jc w:val="right"/>
-              <w:rPr>
-                <w:rFonts w:ascii="Times New Roman" w:eastAsia="Times New Roman" w:hAnsi="Times New Roman" w:cs="Times New Roman"/>
-                <w:b w:val="0"/>
-                <w:sz w:val="24"/>
-                <w:szCs w:val="24"/>
-              </w:rPr>
-            </w:pPr>
-            <w:r>
-              <w:rPr>
-                <w:rFonts w:ascii="Arial" w:eastAsia="Times New Roman" w:hAnsi="Arial" w:cs="Arial"/>
-                <w:b w:val="0"/>
-                <w:color w:val="000000"/>
-              </w:rPr>
-              <w:t>Vísun í kröfulýsingu</w:t>
-            </w:r>
-          </w:p>
-        </w:tc>
-        <w:tc>
-          <w:tcPr>
-            <w:tcW w:w="6808" w:type="dxa"/>
-            <w:vAlign w:val="center"/>
-            <w:hideMark/>
-          </w:tcPr>
-          <w:p>
-            <w:pPr>
-              <w:cnfStyle w:val="000000100000" w:firstRow="0" w:lastRow="0" w:firstColumn="0" w:lastColumn="0" w:oddVBand="0" w:evenVBand="0" w:oddHBand="1" w:evenHBand="0" w:firstRowFirstColumn="0" w:firstRowLastColumn="0" w:lastRowFirstColumn="0" w:lastRowLastColumn="0"/>
-              <w:rPr>
-                <w:rFonts w:ascii="Times New Roman" w:eastAsia="Times New Roman" w:hAnsi="Times New Roman" w:cs="Times New Roman"/>
-                <w:sz w:val="24"/>
-                <w:szCs w:val="24"/>
-              </w:rPr>
-            </w:pPr>
-            <w:r>
-              <w:rPr>
-                <w:rFonts w:ascii="Arial" w:eastAsia="Times New Roman" w:hAnsi="Arial" w:cs="Arial"/>
-                <w:color w:val="000000"/>
-              </w:rPr>
-              <w:t>Krafa 16</w:t>
             </w:r>
           </w:p>
         </w:tc>
@@ -11335,7 +10804,7 @@
                 <w:b w:val="0"/>
                 <w:color w:val="000000"/>
               </w:rPr>
-              <w:t>12</w:t>
+              <w:t>11</w:t>
             </w:r>
           </w:p>
         </w:tc>
@@ -11397,7 +10866,7 @@
                 <w:rFonts w:ascii="Arial" w:eastAsia="Times New Roman" w:hAnsi="Arial" w:cs="Arial"/>
                 <w:color w:val="000000"/>
               </w:rPr>
-              <w:t>Senda inn svar við verkefni</w:t>
+              <w:t>Skilgreina inntak/úttak</w:t>
             </w:r>
           </w:p>
         </w:tc>
@@ -11450,7 +10919,7 @@
                 <w:rFonts w:ascii="Arial" w:eastAsia="Times New Roman" w:hAnsi="Arial" w:cs="Arial"/>
                 <w:color w:val="000000"/>
               </w:rPr>
-              <w:t>Senda inn svar við verkefni</w:t>
+              <w:t>Athuga hvort lausn sé rétt</w:t>
             </w:r>
           </w:p>
         </w:tc>
@@ -11506,7 +10975,7 @@
                 <w:rFonts w:ascii="Arial" w:eastAsia="Times New Roman" w:hAnsi="Arial" w:cs="Arial"/>
                 <w:color w:val="000000"/>
               </w:rPr>
-              <w:t>Nemandi þarf að vera skráður í áfanga sem verkefnið er í</w:t>
+              <w:t>Hafa inntak</w:t>
             </w:r>
           </w:p>
         </w:tc>
@@ -11559,7 +11028,7 @@
                 <w:rFonts w:ascii="Arial" w:eastAsia="Times New Roman" w:hAnsi="Arial" w:cs="Arial"/>
                 <w:color w:val="000000"/>
               </w:rPr>
-              <w:t>Nemandi gerir verkefni og skilar inn sinni lausn með því að logga sig inn, finna áfangann og verkefnið</w:t>
+              <w:t>Kennari setur inn dæmi um inntak í forritið og fær ákveðna útkoma svo að kerfið hafi einhverskonar viðmið við yfirferðina</w:t>
             </w:r>
           </w:p>
         </w:tc>
@@ -11615,7 +11084,7 @@
                 <w:rFonts w:ascii="Arial" w:eastAsia="Times New Roman" w:hAnsi="Arial" w:cs="Arial"/>
                 <w:color w:val="000000"/>
               </w:rPr>
-              <w:t>Nemandi skilar verkefni og fær að vita hvort það hafi verið rétt eða ekki</w:t>
+              <w:t>Rétt útkoma kemur út</w:t>
             </w:r>
           </w:p>
         </w:tc>
@@ -11668,7 +11137,7 @@
                 <w:rFonts w:ascii="Arial" w:eastAsia="Times New Roman" w:hAnsi="Arial" w:cs="Arial"/>
                 <w:color w:val="000000"/>
               </w:rPr>
-              <w:t>Nemandi</w:t>
+              <w:t>Kennari</w:t>
             </w:r>
           </w:p>
         </w:tc>
@@ -11724,7 +11193,7 @@
                 <w:rFonts w:ascii="Arial" w:eastAsia="Times New Roman" w:hAnsi="Arial" w:cs="Arial"/>
                 <w:color w:val="000000"/>
               </w:rPr>
-              <w:t>Skráargerð lausnar er á vitlausu sniði</w:t>
+              <w:t>Rangur kóði úr innkomu eða útkomu</w:t>
             </w:r>
           </w:p>
         </w:tc>
@@ -11826,7 +11295,7 @@
                 <w:rFonts w:ascii="Arial" w:eastAsia="Times New Roman" w:hAnsi="Arial" w:cs="Arial"/>
                 <w:color w:val="000000"/>
               </w:rPr>
-              <w:t>Krafa 27</w:t>
+              <w:t>Krafa 16</w:t>
             </w:r>
           </w:p>
         </w:tc>
@@ -11911,7 +11380,7 @@
                 <w:b w:val="0"/>
                 <w:color w:val="000000"/>
               </w:rPr>
-              <w:t>13</w:t>
+              <w:t>12</w:t>
             </w:r>
           </w:p>
         </w:tc>
@@ -11973,6 +11442,582 @@
                 <w:rFonts w:ascii="Arial" w:eastAsia="Times New Roman" w:hAnsi="Arial" w:cs="Arial"/>
                 <w:color w:val="000000"/>
               </w:rPr>
+              <w:t>Senda inn svar við verkefni</w:t>
+            </w:r>
+          </w:p>
+        </w:tc>
+      </w:tr>
+      <w:tr>
+        <w:tc>
+          <w:tcPr>
+            <w:cnfStyle w:val="001000000000" w:firstRow="0" w:lastRow="0" w:firstColumn="1" w:lastColumn="0" w:oddVBand="0" w:evenVBand="0" w:oddHBand="0" w:evenHBand="0" w:firstRowFirstColumn="0" w:firstRowLastColumn="0" w:lastRowFirstColumn="0" w:lastRowLastColumn="0"/>
+            <w:tcW w:w="2552" w:type="dxa"/>
+            <w:vAlign w:val="center"/>
+            <w:hideMark/>
+          </w:tcPr>
+          <w:p>
+            <w:pPr>
+              <w:jc w:val="right"/>
+              <w:rPr>
+                <w:rFonts w:ascii="Times New Roman" w:eastAsia="Times New Roman" w:hAnsi="Times New Roman" w:cs="Times New Roman"/>
+                <w:b w:val="0"/>
+                <w:sz w:val="24"/>
+                <w:szCs w:val="24"/>
+              </w:rPr>
+            </w:pPr>
+            <w:r>
+              <w:rPr>
+                <w:rFonts w:ascii="Arial" w:eastAsia="Times New Roman" w:hAnsi="Arial" w:cs="Arial"/>
+                <w:b w:val="0"/>
+                <w:color w:val="000000"/>
+              </w:rPr>
+              <w:t>Tilgangur</w:t>
+            </w:r>
+          </w:p>
+        </w:tc>
+        <w:tc>
+          <w:tcPr>
+            <w:tcW w:w="6808" w:type="dxa"/>
+            <w:vAlign w:val="center"/>
+            <w:hideMark/>
+          </w:tcPr>
+          <w:p>
+            <w:pPr>
+              <w:cnfStyle w:val="000000000000" w:firstRow="0" w:lastRow="0" w:firstColumn="0" w:lastColumn="0" w:oddVBand="0" w:evenVBand="0" w:oddHBand="0" w:evenHBand="0" w:firstRowFirstColumn="0" w:firstRowLastColumn="0" w:lastRowFirstColumn="0" w:lastRowLastColumn="0"/>
+              <w:rPr>
+                <w:rFonts w:ascii="Times New Roman" w:eastAsia="Times New Roman" w:hAnsi="Times New Roman" w:cs="Times New Roman"/>
+                <w:sz w:val="24"/>
+                <w:szCs w:val="24"/>
+              </w:rPr>
+            </w:pPr>
+            <w:r>
+              <w:rPr>
+                <w:rFonts w:ascii="Arial" w:eastAsia="Times New Roman" w:hAnsi="Arial" w:cs="Arial"/>
+                <w:color w:val="000000"/>
+              </w:rPr>
+              <w:t>Senda inn svar við verkefni</w:t>
+            </w:r>
+          </w:p>
+        </w:tc>
+      </w:tr>
+      <w:tr>
+        <w:trPr>
+          <w:cnfStyle w:val="000000100000" w:firstRow="0" w:lastRow="0" w:firstColumn="0" w:lastColumn="0" w:oddVBand="0" w:evenVBand="0" w:oddHBand="1" w:evenHBand="0" w:firstRowFirstColumn="0" w:firstRowLastColumn="0" w:lastRowFirstColumn="0" w:lastRowLastColumn="0"/>
+        </w:trPr>
+        <w:tc>
+          <w:tcPr>
+            <w:cnfStyle w:val="001000000000" w:firstRow="0" w:lastRow="0" w:firstColumn="1" w:lastColumn="0" w:oddVBand="0" w:evenVBand="0" w:oddHBand="0" w:evenHBand="0" w:firstRowFirstColumn="0" w:firstRowLastColumn="0" w:lastRowFirstColumn="0" w:lastRowLastColumn="0"/>
+            <w:tcW w:w="2552" w:type="dxa"/>
+            <w:vAlign w:val="center"/>
+            <w:hideMark/>
+          </w:tcPr>
+          <w:p>
+            <w:pPr>
+              <w:jc w:val="right"/>
+              <w:rPr>
+                <w:rFonts w:ascii="Times New Roman" w:eastAsia="Times New Roman" w:hAnsi="Times New Roman" w:cs="Times New Roman"/>
+                <w:b w:val="0"/>
+                <w:sz w:val="24"/>
+                <w:szCs w:val="24"/>
+              </w:rPr>
+            </w:pPr>
+            <w:r>
+              <w:rPr>
+                <w:rFonts w:ascii="Arial" w:eastAsia="Times New Roman" w:hAnsi="Arial" w:cs="Arial"/>
+                <w:b w:val="0"/>
+                <w:color w:val="000000"/>
+              </w:rPr>
+              <w:t>Forskilyrði</w:t>
+            </w:r>
+          </w:p>
+        </w:tc>
+        <w:tc>
+          <w:tcPr>
+            <w:tcW w:w="6808" w:type="dxa"/>
+            <w:vAlign w:val="center"/>
+            <w:hideMark/>
+          </w:tcPr>
+          <w:p>
+            <w:pPr>
+              <w:cnfStyle w:val="000000100000" w:firstRow="0" w:lastRow="0" w:firstColumn="0" w:lastColumn="0" w:oddVBand="0" w:evenVBand="0" w:oddHBand="1" w:evenHBand="0" w:firstRowFirstColumn="0" w:firstRowLastColumn="0" w:lastRowFirstColumn="0" w:lastRowLastColumn="0"/>
+              <w:rPr>
+                <w:rFonts w:ascii="Times New Roman" w:eastAsia="Times New Roman" w:hAnsi="Times New Roman" w:cs="Times New Roman"/>
+                <w:sz w:val="24"/>
+                <w:szCs w:val="24"/>
+              </w:rPr>
+            </w:pPr>
+            <w:r>
+              <w:rPr>
+                <w:rFonts w:ascii="Arial" w:eastAsia="Times New Roman" w:hAnsi="Arial" w:cs="Arial"/>
+                <w:color w:val="000000"/>
+              </w:rPr>
+              <w:t>Nemandi þarf að vera skráður í áfanga sem verkefnið er í</w:t>
+            </w:r>
+          </w:p>
+        </w:tc>
+      </w:tr>
+      <w:tr>
+        <w:tc>
+          <w:tcPr>
+            <w:cnfStyle w:val="001000000000" w:firstRow="0" w:lastRow="0" w:firstColumn="1" w:lastColumn="0" w:oddVBand="0" w:evenVBand="0" w:oddHBand="0" w:evenHBand="0" w:firstRowFirstColumn="0" w:firstRowLastColumn="0" w:lastRowFirstColumn="0" w:lastRowLastColumn="0"/>
+            <w:tcW w:w="2552" w:type="dxa"/>
+            <w:vAlign w:val="center"/>
+            <w:hideMark/>
+          </w:tcPr>
+          <w:p>
+            <w:pPr>
+              <w:jc w:val="right"/>
+              <w:rPr>
+                <w:rFonts w:ascii="Times New Roman" w:eastAsia="Times New Roman" w:hAnsi="Times New Roman" w:cs="Times New Roman"/>
+                <w:b w:val="0"/>
+                <w:sz w:val="24"/>
+                <w:szCs w:val="24"/>
+              </w:rPr>
+            </w:pPr>
+            <w:r>
+              <w:rPr>
+                <w:rFonts w:ascii="Arial" w:eastAsia="Times New Roman" w:hAnsi="Arial" w:cs="Arial"/>
+                <w:b w:val="0"/>
+                <w:color w:val="000000"/>
+              </w:rPr>
+              <w:t>Lýsing</w:t>
+            </w:r>
+          </w:p>
+        </w:tc>
+        <w:tc>
+          <w:tcPr>
+            <w:tcW w:w="6808" w:type="dxa"/>
+            <w:vAlign w:val="center"/>
+            <w:hideMark/>
+          </w:tcPr>
+          <w:p>
+            <w:pPr>
+              <w:cnfStyle w:val="000000000000" w:firstRow="0" w:lastRow="0" w:firstColumn="0" w:lastColumn="0" w:oddVBand="0" w:evenVBand="0" w:oddHBand="0" w:evenHBand="0" w:firstRowFirstColumn="0" w:firstRowLastColumn="0" w:lastRowFirstColumn="0" w:lastRowLastColumn="0"/>
+              <w:rPr>
+                <w:rFonts w:ascii="Times New Roman" w:eastAsia="Times New Roman" w:hAnsi="Times New Roman" w:cs="Times New Roman"/>
+                <w:sz w:val="24"/>
+                <w:szCs w:val="24"/>
+              </w:rPr>
+            </w:pPr>
+            <w:r>
+              <w:rPr>
+                <w:rFonts w:ascii="Arial" w:eastAsia="Times New Roman" w:hAnsi="Arial" w:cs="Arial"/>
+                <w:color w:val="000000"/>
+              </w:rPr>
+              <w:t>Nemandi gerir verkefni og skilar inn sinni lausn með því að logga sig inn, finna áfangann og verkefnið</w:t>
+            </w:r>
+          </w:p>
+        </w:tc>
+      </w:tr>
+      <w:tr>
+        <w:trPr>
+          <w:cnfStyle w:val="000000100000" w:firstRow="0" w:lastRow="0" w:firstColumn="0" w:lastColumn="0" w:oddVBand="0" w:evenVBand="0" w:oddHBand="1" w:evenHBand="0" w:firstRowFirstColumn="0" w:firstRowLastColumn="0" w:lastRowFirstColumn="0" w:lastRowLastColumn="0"/>
+        </w:trPr>
+        <w:tc>
+          <w:tcPr>
+            <w:cnfStyle w:val="001000000000" w:firstRow="0" w:lastRow="0" w:firstColumn="1" w:lastColumn="0" w:oddVBand="0" w:evenVBand="0" w:oddHBand="0" w:evenHBand="0" w:firstRowFirstColumn="0" w:firstRowLastColumn="0" w:lastRowFirstColumn="0" w:lastRowLastColumn="0"/>
+            <w:tcW w:w="2552" w:type="dxa"/>
+            <w:vAlign w:val="center"/>
+            <w:hideMark/>
+          </w:tcPr>
+          <w:p>
+            <w:pPr>
+              <w:jc w:val="right"/>
+              <w:rPr>
+                <w:rFonts w:ascii="Times New Roman" w:eastAsia="Times New Roman" w:hAnsi="Times New Roman" w:cs="Times New Roman"/>
+                <w:b w:val="0"/>
+                <w:sz w:val="24"/>
+                <w:szCs w:val="24"/>
+              </w:rPr>
+            </w:pPr>
+            <w:r>
+              <w:rPr>
+                <w:rFonts w:ascii="Arial" w:eastAsia="Times New Roman" w:hAnsi="Arial" w:cs="Arial"/>
+                <w:b w:val="0"/>
+                <w:color w:val="000000"/>
+              </w:rPr>
+              <w:t>Eftirskilyrði</w:t>
+            </w:r>
+          </w:p>
+        </w:tc>
+        <w:tc>
+          <w:tcPr>
+            <w:tcW w:w="6808" w:type="dxa"/>
+            <w:vAlign w:val="center"/>
+            <w:hideMark/>
+          </w:tcPr>
+          <w:p>
+            <w:pPr>
+              <w:cnfStyle w:val="000000100000" w:firstRow="0" w:lastRow="0" w:firstColumn="0" w:lastColumn="0" w:oddVBand="0" w:evenVBand="0" w:oddHBand="1" w:evenHBand="0" w:firstRowFirstColumn="0" w:firstRowLastColumn="0" w:lastRowFirstColumn="0" w:lastRowLastColumn="0"/>
+              <w:rPr>
+                <w:rFonts w:ascii="Times New Roman" w:eastAsia="Times New Roman" w:hAnsi="Times New Roman" w:cs="Times New Roman"/>
+                <w:sz w:val="24"/>
+                <w:szCs w:val="24"/>
+              </w:rPr>
+            </w:pPr>
+            <w:r>
+              <w:rPr>
+                <w:rFonts w:ascii="Arial" w:eastAsia="Times New Roman" w:hAnsi="Arial" w:cs="Arial"/>
+                <w:color w:val="000000"/>
+              </w:rPr>
+              <w:t>Nemandi skilar verkefni og fær að vita hvort það hafi verið rétt eða ekki</w:t>
+            </w:r>
+          </w:p>
+        </w:tc>
+      </w:tr>
+      <w:tr>
+        <w:tc>
+          <w:tcPr>
+            <w:cnfStyle w:val="001000000000" w:firstRow="0" w:lastRow="0" w:firstColumn="1" w:lastColumn="0" w:oddVBand="0" w:evenVBand="0" w:oddHBand="0" w:evenHBand="0" w:firstRowFirstColumn="0" w:firstRowLastColumn="0" w:lastRowFirstColumn="0" w:lastRowLastColumn="0"/>
+            <w:tcW w:w="2552" w:type="dxa"/>
+            <w:vAlign w:val="center"/>
+            <w:hideMark/>
+          </w:tcPr>
+          <w:p>
+            <w:pPr>
+              <w:jc w:val="right"/>
+              <w:rPr>
+                <w:rFonts w:ascii="Times New Roman" w:eastAsia="Times New Roman" w:hAnsi="Times New Roman" w:cs="Times New Roman"/>
+                <w:b w:val="0"/>
+                <w:sz w:val="24"/>
+                <w:szCs w:val="24"/>
+              </w:rPr>
+            </w:pPr>
+            <w:r>
+              <w:rPr>
+                <w:rFonts w:ascii="Arial" w:eastAsia="Times New Roman" w:hAnsi="Arial" w:cs="Arial"/>
+                <w:b w:val="0"/>
+                <w:color w:val="000000"/>
+              </w:rPr>
+              <w:t>Gerandi</w:t>
+            </w:r>
+          </w:p>
+        </w:tc>
+        <w:tc>
+          <w:tcPr>
+            <w:tcW w:w="6808" w:type="dxa"/>
+            <w:vAlign w:val="center"/>
+            <w:hideMark/>
+          </w:tcPr>
+          <w:p>
+            <w:pPr>
+              <w:cnfStyle w:val="000000000000" w:firstRow="0" w:lastRow="0" w:firstColumn="0" w:lastColumn="0" w:oddVBand="0" w:evenVBand="0" w:oddHBand="0" w:evenHBand="0" w:firstRowFirstColumn="0" w:firstRowLastColumn="0" w:lastRowFirstColumn="0" w:lastRowLastColumn="0"/>
+              <w:rPr>
+                <w:rFonts w:ascii="Times New Roman" w:eastAsia="Times New Roman" w:hAnsi="Times New Roman" w:cs="Times New Roman"/>
+                <w:sz w:val="24"/>
+                <w:szCs w:val="24"/>
+              </w:rPr>
+            </w:pPr>
+            <w:r>
+              <w:rPr>
+                <w:rFonts w:ascii="Arial" w:eastAsia="Times New Roman" w:hAnsi="Arial" w:cs="Arial"/>
+                <w:color w:val="000000"/>
+              </w:rPr>
+              <w:t>Nemandi</w:t>
+            </w:r>
+          </w:p>
+        </w:tc>
+      </w:tr>
+      <w:tr>
+        <w:trPr>
+          <w:cnfStyle w:val="000000100000" w:firstRow="0" w:lastRow="0" w:firstColumn="0" w:lastColumn="0" w:oddVBand="0" w:evenVBand="0" w:oddHBand="1" w:evenHBand="0" w:firstRowFirstColumn="0" w:firstRowLastColumn="0" w:lastRowFirstColumn="0" w:lastRowLastColumn="0"/>
+        </w:trPr>
+        <w:tc>
+          <w:tcPr>
+            <w:cnfStyle w:val="001000000000" w:firstRow="0" w:lastRow="0" w:firstColumn="1" w:lastColumn="0" w:oddVBand="0" w:evenVBand="0" w:oddHBand="0" w:evenHBand="0" w:firstRowFirstColumn="0" w:firstRowLastColumn="0" w:lastRowFirstColumn="0" w:lastRowLastColumn="0"/>
+            <w:tcW w:w="2552" w:type="dxa"/>
+            <w:vAlign w:val="center"/>
+            <w:hideMark/>
+          </w:tcPr>
+          <w:p>
+            <w:pPr>
+              <w:jc w:val="right"/>
+              <w:rPr>
+                <w:rFonts w:ascii="Times New Roman" w:eastAsia="Times New Roman" w:hAnsi="Times New Roman" w:cs="Times New Roman"/>
+                <w:b w:val="0"/>
+                <w:sz w:val="24"/>
+                <w:szCs w:val="24"/>
+              </w:rPr>
+            </w:pPr>
+            <w:r>
+              <w:rPr>
+                <w:rFonts w:ascii="Arial" w:eastAsia="Times New Roman" w:hAnsi="Arial" w:cs="Arial"/>
+                <w:b w:val="0"/>
+                <w:color w:val="000000"/>
+              </w:rPr>
+              <w:t>Frávik</w:t>
+            </w:r>
+          </w:p>
+        </w:tc>
+        <w:tc>
+          <w:tcPr>
+            <w:tcW w:w="6808" w:type="dxa"/>
+            <w:vAlign w:val="center"/>
+            <w:hideMark/>
+          </w:tcPr>
+          <w:p>
+            <w:pPr>
+              <w:cnfStyle w:val="000000100000" w:firstRow="0" w:lastRow="0" w:firstColumn="0" w:lastColumn="0" w:oddVBand="0" w:evenVBand="0" w:oddHBand="1" w:evenHBand="0" w:firstRowFirstColumn="0" w:firstRowLastColumn="0" w:lastRowFirstColumn="0" w:lastRowLastColumn="0"/>
+              <w:rPr>
+                <w:rFonts w:ascii="Times New Roman" w:eastAsia="Times New Roman" w:hAnsi="Times New Roman" w:cs="Times New Roman"/>
+                <w:sz w:val="24"/>
+                <w:szCs w:val="24"/>
+              </w:rPr>
+            </w:pPr>
+            <w:r>
+              <w:rPr>
+                <w:rFonts w:ascii="Arial" w:eastAsia="Times New Roman" w:hAnsi="Arial" w:cs="Arial"/>
+                <w:color w:val="000000"/>
+              </w:rPr>
+              <w:t>Skráargerð lausnar er á vitlausu sniði</w:t>
+            </w:r>
+          </w:p>
+        </w:tc>
+      </w:tr>
+      <w:tr>
+        <w:tc>
+          <w:tcPr>
+            <w:cnfStyle w:val="001000000000" w:firstRow="0" w:lastRow="0" w:firstColumn="1" w:lastColumn="0" w:oddVBand="0" w:evenVBand="0" w:oddHBand="0" w:evenHBand="0" w:firstRowFirstColumn="0" w:firstRowLastColumn="0" w:lastRowFirstColumn="0" w:lastRowLastColumn="0"/>
+            <w:tcW w:w="2552" w:type="dxa"/>
+            <w:vAlign w:val="center"/>
+            <w:hideMark/>
+          </w:tcPr>
+          <w:p>
+            <w:pPr>
+              <w:jc w:val="right"/>
+              <w:rPr>
+                <w:rFonts w:ascii="Times New Roman" w:eastAsia="Times New Roman" w:hAnsi="Times New Roman" w:cs="Times New Roman"/>
+                <w:b w:val="0"/>
+                <w:sz w:val="24"/>
+                <w:szCs w:val="24"/>
+              </w:rPr>
+            </w:pPr>
+            <w:r>
+              <w:rPr>
+                <w:rFonts w:ascii="Arial" w:eastAsia="Times New Roman" w:hAnsi="Arial" w:cs="Arial"/>
+                <w:b w:val="0"/>
+                <w:color w:val="000000"/>
+              </w:rPr>
+              <w:t>Annað/athugasemdir</w:t>
+            </w:r>
+          </w:p>
+        </w:tc>
+        <w:tc>
+          <w:tcPr>
+            <w:tcW w:w="6808" w:type="dxa"/>
+            <w:vAlign w:val="center"/>
+            <w:hideMark/>
+          </w:tcPr>
+          <w:p>
+            <w:pPr>
+              <w:cnfStyle w:val="000000000000" w:firstRow="0" w:lastRow="0" w:firstColumn="0" w:lastColumn="0" w:oddVBand="0" w:evenVBand="0" w:oddHBand="0" w:evenHBand="0" w:firstRowFirstColumn="0" w:firstRowLastColumn="0" w:lastRowFirstColumn="0" w:lastRowLastColumn="0"/>
+              <w:rPr>
+                <w:rFonts w:ascii="Times New Roman" w:eastAsia="Times New Roman" w:hAnsi="Times New Roman" w:cs="Times New Roman"/>
+                <w:sz w:val="24"/>
+                <w:szCs w:val="24"/>
+              </w:rPr>
+            </w:pPr>
+          </w:p>
+        </w:tc>
+      </w:tr>
+      <w:tr>
+        <w:trPr>
+          <w:cnfStyle w:val="000000100000" w:firstRow="0" w:lastRow="0" w:firstColumn="0" w:lastColumn="0" w:oddVBand="0" w:evenVBand="0" w:oddHBand="1" w:evenHBand="0" w:firstRowFirstColumn="0" w:firstRowLastColumn="0" w:lastRowFirstColumn="0" w:lastRowLastColumn="0"/>
+        </w:trPr>
+        <w:tc>
+          <w:tcPr>
+            <w:cnfStyle w:val="001000000000" w:firstRow="0" w:lastRow="0" w:firstColumn="1" w:lastColumn="0" w:oddVBand="0" w:evenVBand="0" w:oddHBand="0" w:evenHBand="0" w:firstRowFirstColumn="0" w:firstRowLastColumn="0" w:lastRowFirstColumn="0" w:lastRowLastColumn="0"/>
+            <w:tcW w:w="2552" w:type="dxa"/>
+            <w:vAlign w:val="center"/>
+            <w:hideMark/>
+          </w:tcPr>
+          <w:p>
+            <w:pPr>
+              <w:jc w:val="right"/>
+              <w:rPr>
+                <w:rFonts w:ascii="Times New Roman" w:eastAsia="Times New Roman" w:hAnsi="Times New Roman" w:cs="Times New Roman"/>
+                <w:b w:val="0"/>
+                <w:sz w:val="24"/>
+                <w:szCs w:val="24"/>
+              </w:rPr>
+            </w:pPr>
+            <w:r>
+              <w:rPr>
+                <w:rFonts w:ascii="Arial" w:eastAsia="Times New Roman" w:hAnsi="Arial" w:cs="Arial"/>
+                <w:b w:val="0"/>
+                <w:color w:val="000000"/>
+              </w:rPr>
+              <w:t>Vísun í kröfulýsingu</w:t>
+            </w:r>
+          </w:p>
+        </w:tc>
+        <w:tc>
+          <w:tcPr>
+            <w:tcW w:w="6808" w:type="dxa"/>
+            <w:vAlign w:val="center"/>
+            <w:hideMark/>
+          </w:tcPr>
+          <w:p>
+            <w:pPr>
+              <w:cnfStyle w:val="000000100000" w:firstRow="0" w:lastRow="0" w:firstColumn="0" w:lastColumn="0" w:oddVBand="0" w:evenVBand="0" w:oddHBand="1" w:evenHBand="0" w:firstRowFirstColumn="0" w:firstRowLastColumn="0" w:lastRowFirstColumn="0" w:lastRowLastColumn="0"/>
+              <w:rPr>
+                <w:rFonts w:ascii="Times New Roman" w:eastAsia="Times New Roman" w:hAnsi="Times New Roman" w:cs="Times New Roman"/>
+                <w:sz w:val="24"/>
+                <w:szCs w:val="24"/>
+              </w:rPr>
+            </w:pPr>
+            <w:r>
+              <w:rPr>
+                <w:rFonts w:ascii="Arial" w:eastAsia="Times New Roman" w:hAnsi="Arial" w:cs="Arial"/>
+                <w:color w:val="000000"/>
+              </w:rPr>
+              <w:t>Krafa 27</w:t>
+            </w:r>
+          </w:p>
+        </w:tc>
+      </w:tr>
+    </w:tbl>
+    <w:p>
+      <w:pPr>
+        <w:spacing w:after="240" w:line="240" w:lineRule="auto"/>
+        <w:rPr>
+          <w:rFonts w:ascii="Times New Roman" w:eastAsia="Times New Roman" w:hAnsi="Times New Roman" w:cs="Times New Roman"/>
+          <w:sz w:val="24"/>
+          <w:szCs w:val="24"/>
+        </w:rPr>
+      </w:pPr>
+    </w:p>
+    <w:tbl>
+      <w:tblPr>
+        <w:tblStyle w:val="PlainTable4"/>
+        <w:tblW w:w="9360" w:type="dxa"/>
+        <w:tblLook w:val="04A0" w:firstRow="1" w:lastRow="0" w:firstColumn="1" w:lastColumn="0" w:noHBand="0" w:noVBand="1"/>
+      </w:tblPr>
+      <w:tblGrid>
+        <w:gridCol w:w="2552"/>
+        <w:gridCol w:w="6808"/>
+      </w:tblGrid>
+      <w:tr>
+        <w:trPr>
+          <w:cnfStyle w:val="100000000000" w:firstRow="1" w:lastRow="0" w:firstColumn="0" w:lastColumn="0" w:oddVBand="0" w:evenVBand="0" w:oddHBand="0" w:evenHBand="0" w:firstRowFirstColumn="0" w:firstRowLastColumn="0" w:lastRowFirstColumn="0" w:lastRowLastColumn="0"/>
+        </w:trPr>
+        <w:tc>
+          <w:tcPr>
+            <w:cnfStyle w:val="001000000000" w:firstRow="0" w:lastRow="0" w:firstColumn="1" w:lastColumn="0" w:oddVBand="0" w:evenVBand="0" w:oddHBand="0" w:evenHBand="0" w:firstRowFirstColumn="0" w:firstRowLastColumn="0" w:lastRowFirstColumn="0" w:lastRowLastColumn="0"/>
+            <w:tcW w:w="2552" w:type="dxa"/>
+            <w:tcBorders>
+              <w:bottom w:val="single" w:sz="4" w:space="0" w:color="auto"/>
+            </w:tcBorders>
+            <w:vAlign w:val="center"/>
+            <w:hideMark/>
+          </w:tcPr>
+          <w:p>
+            <w:pPr>
+              <w:jc w:val="right"/>
+              <w:rPr>
+                <w:rFonts w:ascii="Times New Roman" w:eastAsia="Times New Roman" w:hAnsi="Times New Roman" w:cs="Times New Roman"/>
+                <w:b w:val="0"/>
+                <w:sz w:val="24"/>
+                <w:szCs w:val="24"/>
+              </w:rPr>
+            </w:pPr>
+            <w:r>
+              <w:rPr>
+                <w:rFonts w:ascii="Arial" w:eastAsia="Times New Roman" w:hAnsi="Arial" w:cs="Arial"/>
+                <w:b w:val="0"/>
+                <w:color w:val="000000"/>
+              </w:rPr>
+              <w:t>Númer notkunardæmis</w:t>
+            </w:r>
+          </w:p>
+        </w:tc>
+        <w:tc>
+          <w:tcPr>
+            <w:tcW w:w="6808" w:type="dxa"/>
+            <w:tcBorders>
+              <w:bottom w:val="single" w:sz="4" w:space="0" w:color="auto"/>
+            </w:tcBorders>
+            <w:vAlign w:val="center"/>
+            <w:hideMark/>
+          </w:tcPr>
+          <w:p>
+            <w:pPr>
+              <w:cnfStyle w:val="100000000000" w:firstRow="1" w:lastRow="0" w:firstColumn="0" w:lastColumn="0" w:oddVBand="0" w:evenVBand="0" w:oddHBand="0" w:evenHBand="0" w:firstRowFirstColumn="0" w:firstRowLastColumn="0" w:lastRowFirstColumn="0" w:lastRowLastColumn="0"/>
+              <w:rPr>
+                <w:rFonts w:ascii="Times New Roman" w:eastAsia="Times New Roman" w:hAnsi="Times New Roman" w:cs="Times New Roman"/>
+                <w:b w:val="0"/>
+                <w:sz w:val="24"/>
+                <w:szCs w:val="24"/>
+              </w:rPr>
+            </w:pPr>
+            <w:r>
+              <w:rPr>
+                <w:rFonts w:ascii="Arial" w:eastAsia="Times New Roman" w:hAnsi="Arial" w:cs="Arial"/>
+                <w:b w:val="0"/>
+                <w:color w:val="000000"/>
+              </w:rPr>
+              <w:t>13</w:t>
+            </w:r>
+          </w:p>
+        </w:tc>
+      </w:tr>
+      <w:tr>
+        <w:trPr>
+          <w:cnfStyle w:val="000000100000" w:firstRow="0" w:lastRow="0" w:firstColumn="0" w:lastColumn="0" w:oddVBand="0" w:evenVBand="0" w:oddHBand="1" w:evenHBand="0" w:firstRowFirstColumn="0" w:firstRowLastColumn="0" w:lastRowFirstColumn="0" w:lastRowLastColumn="0"/>
+        </w:trPr>
+        <w:tc>
+          <w:tcPr>
+            <w:cnfStyle w:val="001000000000" w:firstRow="0" w:lastRow="0" w:firstColumn="1" w:lastColumn="0" w:oddVBand="0" w:evenVBand="0" w:oddHBand="0" w:evenHBand="0" w:firstRowFirstColumn="0" w:firstRowLastColumn="0" w:lastRowFirstColumn="0" w:lastRowLastColumn="0"/>
+            <w:tcW w:w="2552" w:type="dxa"/>
+            <w:tcBorders>
+              <w:top w:val="single" w:sz="4" w:space="0" w:color="auto"/>
+            </w:tcBorders>
+            <w:vAlign w:val="center"/>
+            <w:hideMark/>
+          </w:tcPr>
+          <w:p>
+            <w:pPr>
+              <w:jc w:val="right"/>
+              <w:rPr>
+                <w:rFonts w:ascii="Times New Roman" w:eastAsia="Times New Roman" w:hAnsi="Times New Roman" w:cs="Times New Roman"/>
+                <w:b w:val="0"/>
+                <w:sz w:val="24"/>
+                <w:szCs w:val="24"/>
+              </w:rPr>
+            </w:pPr>
+            <w:r>
+              <w:rPr>
+                <w:rFonts w:ascii="Arial" w:eastAsia="Times New Roman" w:hAnsi="Arial" w:cs="Arial"/>
+                <w:b w:val="0"/>
+                <w:color w:val="000000"/>
+              </w:rPr>
+              <w:t>Heiti notkunardæmis</w:t>
+            </w:r>
+          </w:p>
+        </w:tc>
+        <w:tc>
+          <w:tcPr>
+            <w:tcW w:w="6808" w:type="dxa"/>
+            <w:tcBorders>
+              <w:top w:val="single" w:sz="4" w:space="0" w:color="auto"/>
+            </w:tcBorders>
+            <w:vAlign w:val="center"/>
+            <w:hideMark/>
+          </w:tcPr>
+          <w:p>
+            <w:pPr>
+              <w:cnfStyle w:val="000000100000" w:firstRow="0" w:lastRow="0" w:firstColumn="0" w:lastColumn="0" w:oddVBand="0" w:evenVBand="0" w:oddHBand="1" w:evenHBand="0" w:firstRowFirstColumn="0" w:firstRowLastColumn="0" w:lastRowFirstColumn="0" w:lastRowLastColumn="0"/>
+              <w:rPr>
+                <w:rFonts w:ascii="Times New Roman" w:eastAsia="Times New Roman" w:hAnsi="Times New Roman" w:cs="Times New Roman"/>
+                <w:sz w:val="24"/>
+                <w:szCs w:val="24"/>
+              </w:rPr>
+            </w:pPr>
+            <w:r>
+              <w:rPr>
+                <w:rFonts w:ascii="Arial" w:eastAsia="Times New Roman" w:hAnsi="Arial" w:cs="Arial"/>
+                <w:color w:val="000000"/>
+              </w:rPr>
               <w:t>Breyta upplýsingum annar</w:t>
             </w:r>
           </w:p>
@@ -11996,6 +12041,8 @@
                 <w:szCs w:val="24"/>
               </w:rPr>
             </w:pPr>
+            <w:bookmarkStart w:id="0" w:name="_GoBack"/>
+            <w:bookmarkEnd w:id="0"/>
             <w:r>
               <w:rPr>
                 <w:rFonts w:ascii="Arial" w:eastAsia="Times New Roman" w:hAnsi="Arial" w:cs="Arial"/>

--- a/Þarfagrein.docx
+++ b/Þarfagrein.docx
@@ -3608,9 +3608,9 @@
       </w:tblPr>
       <w:tblGrid>
         <w:gridCol w:w="877"/>
-        <w:gridCol w:w="4822"/>
+        <w:gridCol w:w="4824"/>
         <w:gridCol w:w="1709"/>
-        <w:gridCol w:w="1952"/>
+        <w:gridCol w:w="1950"/>
       </w:tblGrid>
       <w:tr>
         <w:trPr>
@@ -4207,7 +4207,7 @@
                 <w:rFonts w:ascii="Arial" w:eastAsia="Times New Roman" w:hAnsi="Arial" w:cs="Arial"/>
                 <w:color w:val="000000"/>
               </w:rPr>
-              <w:t>Upplýsingar frá MySchool um námskeið o.fl. Tenging við Myschool.</w:t>
+              <w:t>Notandi getur skráð sig inn.</w:t>
             </w:r>
           </w:p>
         </w:tc>
@@ -4232,7 +4232,7 @@
                 <w:rFonts w:ascii="Arial" w:eastAsia="Times New Roman" w:hAnsi="Arial" w:cs="Arial"/>
                 <w:color w:val="000000"/>
               </w:rPr>
-              <w:t>B</w:t>
+              <w:t>A</w:t>
             </w:r>
           </w:p>
         </w:tc>
@@ -4291,7 +4291,6 @@
           </w:tcPr>
           <w:p>
             <w:pPr>
-              <w:jc w:val="center"/>
               <w:cnfStyle w:val="000000000000" w:firstRow="0" w:lastRow="0" w:firstColumn="0" w:lastColumn="0" w:oddVBand="0" w:evenVBand="0" w:oddHBand="0" w:evenHBand="0" w:firstRowFirstColumn="0" w:firstRowLastColumn="0" w:lastRowFirstColumn="0" w:lastRowLastColumn="0"/>
               <w:rPr>
                 <w:rFonts w:ascii="Times New Roman" w:eastAsia="Times New Roman" w:hAnsi="Times New Roman" w:cs="Times New Roman"/>
@@ -4301,22 +4300,22 @@
             </w:pPr>
             <w:r>
               <w:rPr>
-                <w:rFonts w:ascii="Arial" w:eastAsia="Times New Roman" w:hAnsi="Arial" w:cs="Arial"/>
-                <w:color w:val="000000"/>
-              </w:rPr>
-              <w:t>Notandi getur breytt lykilorði</w:t>
-            </w:r>
-          </w:p>
-        </w:tc>
-        <w:tc>
-          <w:tcPr>
-            <w:tcW w:w="0" w:type="auto"/>
-            <w:vAlign w:val="center"/>
-            <w:hideMark/>
-          </w:tcPr>
-          <w:p>
-            <w:pPr>
-              <w:jc w:val="center"/>
+                <w:rFonts w:ascii="Times New Roman" w:eastAsia="Times New Roman" w:hAnsi="Times New Roman" w:cs="Times New Roman"/>
+                <w:sz w:val="24"/>
+                <w:szCs w:val="24"/>
+              </w:rPr>
+              <w:t xml:space="preserve">               Breyta eigin stillingum/uppl.</w:t>
+            </w:r>
+          </w:p>
+        </w:tc>
+        <w:tc>
+          <w:tcPr>
+            <w:tcW w:w="0" w:type="auto"/>
+            <w:vAlign w:val="center"/>
+            <w:hideMark/>
+          </w:tcPr>
+          <w:p>
+            <w:pPr>
               <w:cnfStyle w:val="000000000000" w:firstRow="0" w:lastRow="0" w:firstColumn="0" w:lastColumn="0" w:oddVBand="0" w:evenVBand="0" w:oddHBand="0" w:evenHBand="0" w:firstRowFirstColumn="0" w:firstRowLastColumn="0" w:lastRowFirstColumn="0" w:lastRowLastColumn="0"/>
               <w:rPr>
                 <w:rFonts w:ascii="Times New Roman" w:eastAsia="Times New Roman" w:hAnsi="Times New Roman" w:cs="Times New Roman"/>
@@ -4326,22 +4325,22 @@
             </w:pPr>
             <w:r>
               <w:rPr>
-                <w:rFonts w:ascii="Arial" w:eastAsia="Times New Roman" w:hAnsi="Arial" w:cs="Arial"/>
-                <w:color w:val="000000"/>
-              </w:rPr>
-              <w:t>B</w:t>
-            </w:r>
-          </w:p>
-        </w:tc>
-        <w:tc>
-          <w:tcPr>
-            <w:tcW w:w="0" w:type="auto"/>
-            <w:vAlign w:val="center"/>
-            <w:hideMark/>
-          </w:tcPr>
-          <w:p>
-            <w:pPr>
-              <w:jc w:val="center"/>
+                <w:rFonts w:ascii="Times New Roman" w:eastAsia="Times New Roman" w:hAnsi="Times New Roman" w:cs="Times New Roman"/>
+                <w:sz w:val="24"/>
+                <w:szCs w:val="24"/>
+              </w:rPr>
+              <w:t xml:space="preserve">           A</w:t>
+            </w:r>
+          </w:p>
+        </w:tc>
+        <w:tc>
+          <w:tcPr>
+            <w:tcW w:w="0" w:type="auto"/>
+            <w:vAlign w:val="center"/>
+            <w:hideMark/>
+          </w:tcPr>
+          <w:p>
+            <w:pPr>
               <w:cnfStyle w:val="000000000000" w:firstRow="0" w:lastRow="0" w:firstColumn="0" w:lastColumn="0" w:oddVBand="0" w:evenVBand="0" w:oddHBand="0" w:evenHBand="0" w:firstRowFirstColumn="0" w:firstRowLastColumn="0" w:lastRowFirstColumn="0" w:lastRowLastColumn="0"/>
               <w:rPr>
                 <w:rFonts w:ascii="Times New Roman" w:eastAsia="Times New Roman" w:hAnsi="Times New Roman" w:cs="Times New Roman"/>
@@ -4349,6 +4348,14 @@
                 <w:szCs w:val="24"/>
               </w:rPr>
             </w:pPr>
+            <w:r>
+              <w:rPr>
+                <w:rFonts w:ascii="Times New Roman" w:eastAsia="Times New Roman" w:hAnsi="Times New Roman" w:cs="Times New Roman"/>
+                <w:sz w:val="24"/>
+                <w:szCs w:val="24"/>
+              </w:rPr>
+              <w:t xml:space="preserve">              3</w:t>
+            </w:r>
           </w:p>
         </w:tc>
       </w:tr>
@@ -4501,7 +4508,7 @@
                 <w:rFonts w:ascii="Arial" w:eastAsia="Times New Roman" w:hAnsi="Arial" w:cs="Arial"/>
                 <w:color w:val="000000"/>
               </w:rPr>
-              <w:t>Notandi getur skráð sig inn</w:t>
+              <w:t>Upplýsingar frá MySchool um námskeið o.fl. Tenging við Myschool.</w:t>
             </w:r>
           </w:p>
         </w:tc>
@@ -4526,7 +4533,7 @@
                 <w:rFonts w:ascii="Arial" w:eastAsia="Times New Roman" w:hAnsi="Arial" w:cs="Arial"/>
                 <w:color w:val="000000"/>
               </w:rPr>
-              <w:t>A</w:t>
+              <w:t>B</w:t>
             </w:r>
           </w:p>
         </w:tc>
@@ -4601,8 +4608,10 @@
                 <w:rFonts w:ascii="Arial" w:eastAsia="Times New Roman" w:hAnsi="Arial" w:cs="Arial"/>
                 <w:color w:val="000000"/>
               </w:rPr>
-              <w:t>Notandi getur skráð sig út</w:t>
-            </w:r>
+              <w:t>Sjá tölfræði</w:t>
+            </w:r>
+            <w:bookmarkStart w:id="0" w:name="_GoBack"/>
+            <w:bookmarkEnd w:id="0"/>
           </w:p>
         </w:tc>
         <w:tc>
@@ -4626,7 +4635,7 @@
                 <w:rFonts w:ascii="Arial" w:eastAsia="Times New Roman" w:hAnsi="Arial" w:cs="Arial"/>
                 <w:color w:val="000000"/>
               </w:rPr>
-              <w:t>C</w:t>
+              <w:t>B</w:t>
             </w:r>
           </w:p>
         </w:tc>
@@ -4695,10 +4704,11 @@
             </w:pPr>
             <w:r>
               <w:rPr>
-                <w:rFonts w:ascii="Arial" w:eastAsia="Times New Roman" w:hAnsi="Arial" w:cs="Arial"/>
-                <w:color w:val="000000"/>
-              </w:rPr>
-              <w:t>Breyta eigin stillingum/uppl.</w:t>
+                <w:rFonts w:ascii="Times New Roman" w:eastAsia="Times New Roman" w:hAnsi="Times New Roman" w:cs="Times New Roman"/>
+                <w:sz w:val="24"/>
+                <w:szCs w:val="24"/>
+              </w:rPr>
+              <w:t>Notandi getur breytt lykilorði</w:t>
             </w:r>
           </w:p>
         </w:tc>
@@ -4723,7 +4733,7 @@
                 <w:rFonts w:ascii="Arial" w:eastAsia="Times New Roman" w:hAnsi="Arial" w:cs="Arial"/>
                 <w:color w:val="000000"/>
               </w:rPr>
-              <w:t>A</w:t>
+              <w:t>B</w:t>
             </w:r>
           </w:p>
         </w:tc>
@@ -4743,13 +4753,6 @@
                 <w:szCs w:val="24"/>
               </w:rPr>
             </w:pPr>
-            <w:r>
-              <w:rPr>
-                <w:rFonts w:ascii="Arial" w:eastAsia="Times New Roman" w:hAnsi="Arial" w:cs="Arial"/>
-                <w:color w:val="000000"/>
-              </w:rPr>
-              <w:t>3</w:t>
-            </w:r>
           </w:p>
         </w:tc>
       </w:tr>
@@ -4805,7 +4808,7 @@
                 <w:rFonts w:ascii="Arial" w:eastAsia="Times New Roman" w:hAnsi="Arial" w:cs="Arial"/>
                 <w:color w:val="000000"/>
               </w:rPr>
-              <w:t>Sjá tölfræði</w:t>
+              <w:t>Notandi getur skráð sig út</w:t>
             </w:r>
           </w:p>
         </w:tc>
@@ -4830,7 +4833,7 @@
                 <w:rFonts w:ascii="Arial" w:eastAsia="Times New Roman" w:hAnsi="Arial" w:cs="Arial"/>
                 <w:color w:val="000000"/>
               </w:rPr>
-              <w:t>B</w:t>
+              <w:t>C</w:t>
             </w:r>
           </w:p>
         </w:tc>
@@ -5052,21 +5055,12 @@
                 <w:szCs w:val="24"/>
               </w:rPr>
             </w:pPr>
-            <w:proofErr w:type="spellStart"/>
-            <w:r>
-              <w:rPr>
-                <w:rFonts w:ascii="Arial" w:eastAsia="Times New Roman" w:hAnsi="Arial" w:cs="Arial"/>
-                <w:color w:val="000000"/>
-              </w:rPr>
-              <w:t>Admin</w:t>
-            </w:r>
-            <w:proofErr w:type="spellEnd"/>
-            <w:r>
-              <w:rPr>
-                <w:rFonts w:ascii="Arial" w:eastAsia="Times New Roman" w:hAnsi="Arial" w:cs="Arial"/>
-                <w:color w:val="000000"/>
-              </w:rPr>
-              <w:t xml:space="preserve"> getur búið til notanda</w:t>
+            <w:r>
+              <w:rPr>
+                <w:rFonts w:ascii="Arial" w:eastAsia="Times New Roman" w:hAnsi="Arial" w:cs="Arial"/>
+                <w:color w:val="000000"/>
+              </w:rPr>
+              <w:t>Admin getur búið til notanda</w:t>
             </w:r>
           </w:p>
         </w:tc>
@@ -5591,14 +5585,7 @@
                 <w:rFonts w:ascii="Arial" w:eastAsia="Times New Roman" w:hAnsi="Arial" w:cs="Arial"/>
                 <w:color w:val="000000"/>
               </w:rPr>
-              <w:t>Eyða notanda</w:t>
-            </w:r>
-            <w:r>
-              <w:rPr>
-                <w:rFonts w:ascii="Arial" w:eastAsia="Times New Roman" w:hAnsi="Arial" w:cs="Arial"/>
-                <w:color w:val="000000"/>
-              </w:rPr>
-              <w:t xml:space="preserve"> </w:t>
+              <w:t xml:space="preserve">Eyða notanda </w:t>
             </w:r>
           </w:p>
         </w:tc>
@@ -6752,14 +6739,7 @@
                 <w:rFonts w:ascii="Arial" w:eastAsia="Times New Roman" w:hAnsi="Arial" w:cs="Arial"/>
                 <w:color w:val="000000"/>
               </w:rPr>
-              <w:t>Búa til námskeið</w:t>
-            </w:r>
-            <w:r>
-              <w:rPr>
-                <w:rFonts w:ascii="Arial" w:eastAsia="Times New Roman" w:hAnsi="Arial" w:cs="Arial"/>
-                <w:color w:val="000000"/>
-              </w:rPr>
-              <w:t xml:space="preserve"> </w:t>
+              <w:t xml:space="preserve">Búa til námskeið </w:t>
             </w:r>
           </w:p>
         </w:tc>
@@ -10280,17 +10260,8 @@
                 <w:rFonts w:ascii="Arial" w:eastAsia="Times New Roman" w:hAnsi="Arial" w:cs="Arial"/>
                 <w:color w:val="000000"/>
               </w:rPr>
-              <w:t xml:space="preserve">Tengja notendur við námskeið, nemendur og </w:t>
-            </w:r>
-            <w:proofErr w:type="spellStart"/>
-            <w:r>
-              <w:rPr>
-                <w:rFonts w:ascii="Arial" w:eastAsia="Times New Roman" w:hAnsi="Arial" w:cs="Arial"/>
-                <w:color w:val="000000"/>
-              </w:rPr>
-              <w:t>dæmatímakennara</w:t>
-            </w:r>
-            <w:proofErr w:type="spellEnd"/>
+              <w:t>Tengja notendur við námskeið, nemendur og dæmatímakennara</w:t>
+            </w:r>
           </w:p>
         </w:tc>
       </w:tr>
@@ -12041,8 +12012,6 @@
                 <w:szCs w:val="24"/>
               </w:rPr>
             </w:pPr>
-            <w:bookmarkStart w:id="0" w:name="_GoBack"/>
-            <w:bookmarkEnd w:id="0"/>
             <w:r>
               <w:rPr>
                 <w:rFonts w:ascii="Arial" w:eastAsia="Times New Roman" w:hAnsi="Arial" w:cs="Arial"/>

--- a/Þarfagrein.docx
+++ b/Þarfagrein.docx
@@ -366,7 +366,7 @@
                 <w:rFonts w:ascii="Arial" w:eastAsia="Times New Roman" w:hAnsi="Arial" w:cs="Arial"/>
                 <w:color w:val="000000"/>
               </w:rPr>
-              <w:t>13</w:t>
+              <w:t>3</w:t>
             </w:r>
           </w:p>
         </w:tc>
@@ -3150,7 +3150,7 @@
                 <w:b w:val="0"/>
                 <w:color w:val="000000"/>
               </w:rPr>
-              <w:t>27</w:t>
+              <w:t>18</w:t>
             </w:r>
           </w:p>
         </w:tc>
@@ -3255,7 +3255,7 @@
                 <w:b w:val="0"/>
                 <w:color w:val="000000"/>
               </w:rPr>
-              <w:t>28</w:t>
+              <w:t>19</w:t>
             </w:r>
           </w:p>
         </w:tc>
@@ -3319,6 +3319,14 @@
                 <w:szCs w:val="24"/>
               </w:rPr>
             </w:pPr>
+            <w:r>
+              <w:rPr>
+                <w:rFonts w:ascii="Times New Roman" w:eastAsia="Times New Roman" w:hAnsi="Times New Roman" w:cs="Times New Roman"/>
+                <w:sz w:val="24"/>
+                <w:szCs w:val="24"/>
+              </w:rPr>
+              <w:t>16</w:t>
+            </w:r>
           </w:p>
         </w:tc>
       </w:tr>
@@ -3443,7 +3451,7 @@
                 <w:b w:val="0"/>
                 <w:color w:val="000000"/>
               </w:rPr>
-              <w:t>30</w:t>
+              <w:t>20</w:t>
             </w:r>
           </w:p>
         </w:tc>
@@ -3768,7 +3776,7 @@
                 <w:b w:val="0"/>
                 <w:color w:val="000000"/>
               </w:rPr>
-              <w:t>14</w:t>
+              <w:t>21</w:t>
             </w:r>
           </w:p>
         </w:tc>
@@ -3874,7 +3882,7 @@
                 <w:b w:val="0"/>
                 <w:color w:val="000000"/>
               </w:rPr>
-              <w:t>15</w:t>
+              <w:t>22</w:t>
             </w:r>
           </w:p>
         </w:tc>
@@ -3974,7 +3982,7 @@
                 <w:b w:val="0"/>
                 <w:color w:val="000000"/>
               </w:rPr>
-              <w:t>16</w:t>
+              <w:t>23</w:t>
             </w:r>
           </w:p>
         </w:tc>
@@ -4071,7 +4079,7 @@
                 <w:b w:val="0"/>
                 <w:color w:val="000000"/>
               </w:rPr>
-              <w:t>17</w:t>
+              <w:t>24</w:t>
             </w:r>
           </w:p>
         </w:tc>
@@ -4182,7 +4190,7 @@
                 <w:b w:val="0"/>
                 <w:color w:val="000000"/>
               </w:rPr>
-              <w:t>18</w:t>
+              <w:t>25</w:t>
             </w:r>
           </w:p>
         </w:tc>
@@ -4279,7 +4287,7 @@
                 <w:b w:val="0"/>
                 <w:color w:val="000000"/>
               </w:rPr>
-              <w:t>19</w:t>
+              <w:t>26</w:t>
             </w:r>
           </w:p>
         </w:tc>
@@ -4386,7 +4394,7 @@
                 <w:b w:val="0"/>
                 <w:color w:val="000000"/>
               </w:rPr>
-              <w:t>20</w:t>
+              <w:t>27</w:t>
             </w:r>
           </w:p>
         </w:tc>
@@ -4483,7 +4491,7 @@
                 <w:b w:val="0"/>
                 <w:color w:val="000000"/>
               </w:rPr>
-              <w:t>21</w:t>
+              <w:t>28</w:t>
             </w:r>
           </w:p>
         </w:tc>
@@ -4583,7 +4591,7 @@
                 <w:b w:val="0"/>
                 <w:color w:val="000000"/>
               </w:rPr>
-              <w:t>22</w:t>
+              <w:t>29</w:t>
             </w:r>
           </w:p>
         </w:tc>
@@ -4610,8 +4618,6 @@
               </w:rPr>
               <w:t>Sjá tölfræði</w:t>
             </w:r>
-            <w:bookmarkStart w:id="0" w:name="_GoBack"/>
-            <w:bookmarkEnd w:id="0"/>
           </w:p>
         </w:tc>
         <w:tc>
@@ -4682,7 +4688,7 @@
                 <w:b w:val="0"/>
                 <w:color w:val="000000"/>
               </w:rPr>
-              <w:t>23</w:t>
+              <w:t>30</w:t>
             </w:r>
           </w:p>
         </w:tc>
@@ -4783,7 +4789,7 @@
                 <w:b w:val="0"/>
                 <w:color w:val="000000"/>
               </w:rPr>
-              <w:t>24</w:t>
+              <w:t>31</w:t>
             </w:r>
           </w:p>
         </w:tc>
@@ -5440,6 +5446,13 @@
               </w:rPr>
               <w:t>Krafa 1</w:t>
             </w:r>
+            <w:r>
+              <w:rPr>
+                <w:rFonts w:ascii="Arial" w:eastAsia="Times New Roman" w:hAnsi="Arial" w:cs="Arial"/>
+                <w:color w:val="000000"/>
+              </w:rPr>
+              <w:t>, 11</w:t>
+            </w:r>
           </w:p>
         </w:tc>
       </w:tr>
@@ -5638,7 +5651,7 @@
                 <w:rFonts w:ascii="Arial" w:eastAsia="Times New Roman" w:hAnsi="Arial" w:cs="Arial"/>
                 <w:color w:val="000000"/>
               </w:rPr>
-              <w:t>Breyta öðrum notanda</w:t>
+              <w:t>Eyða notanda</w:t>
             </w:r>
           </w:p>
         </w:tc>
@@ -6015,6 +6028,13 @@
                 <w:color w:val="000000"/>
               </w:rPr>
               <w:t>Krafa 3</w:t>
+            </w:r>
+            <w:r>
+              <w:rPr>
+                <w:rFonts w:ascii="Arial" w:eastAsia="Times New Roman" w:hAnsi="Arial" w:cs="Arial"/>
+                <w:color w:val="000000"/>
+              </w:rPr>
+              <w:t>, 11</w:t>
             </w:r>
           </w:p>
         </w:tc>
@@ -6163,7 +6183,7 @@
                 <w:sz w:val="24"/>
                 <w:szCs w:val="24"/>
               </w:rPr>
-              <w:t>Breyta eigin stillingum</w:t>
+              <w:t>Breyta öðrum notanda</w:t>
             </w:r>
           </w:p>
         </w:tc>
@@ -6213,10 +6233,11 @@
             </w:pPr>
             <w:r>
               <w:rPr>
-                <w:rFonts w:ascii="Arial" w:eastAsia="Times New Roman" w:hAnsi="Arial" w:cs="Arial"/>
-                <w:color w:val="000000"/>
-              </w:rPr>
-              <w:t>Breyta eigin upplýsingum/stillingum</w:t>
+                <w:rFonts w:ascii="Times New Roman" w:eastAsia="Times New Roman" w:hAnsi="Times New Roman" w:cs="Times New Roman"/>
+                <w:sz w:val="24"/>
+                <w:szCs w:val="24"/>
+              </w:rPr>
+              <w:t>Admin breytir notanda</w:t>
             </w:r>
           </w:p>
         </w:tc>
@@ -6325,7 +6346,21 @@
                 <w:rFonts w:ascii="Arial" w:eastAsia="Times New Roman" w:hAnsi="Arial" w:cs="Arial"/>
                 <w:color w:val="000000"/>
               </w:rPr>
-              <w:t>Admin/Kennari/Notandi skráir sig inn, breytir eigin stillingum</w:t>
+              <w:t>Admin</w:t>
+            </w:r>
+            <w:r>
+              <w:rPr>
+                <w:rFonts w:ascii="Arial" w:eastAsia="Times New Roman" w:hAnsi="Arial" w:cs="Arial"/>
+                <w:color w:val="000000"/>
+              </w:rPr>
+              <w:t xml:space="preserve"> skráir s</w:t>
+            </w:r>
+            <w:r>
+              <w:rPr>
+                <w:rFonts w:ascii="Arial" w:eastAsia="Times New Roman" w:hAnsi="Arial" w:cs="Arial"/>
+                <w:color w:val="000000"/>
+              </w:rPr>
+              <w:t>ig inn, breytir notanda</w:t>
             </w:r>
           </w:p>
         </w:tc>
@@ -6434,7 +6469,7 @@
                 <w:rFonts w:ascii="Arial" w:eastAsia="Times New Roman" w:hAnsi="Arial" w:cs="Arial"/>
                 <w:color w:val="000000"/>
               </w:rPr>
-              <w:t>Admin, Kennari, Notandi</w:t>
+              <w:t>Admin</w:t>
             </w:r>
           </w:p>
         </w:tc>
@@ -6792,7 +6827,7 @@
                 <w:rFonts w:ascii="Arial" w:eastAsia="Times New Roman" w:hAnsi="Arial" w:cs="Arial"/>
                 <w:color w:val="000000"/>
               </w:rPr>
-              <w:t>Námskeiðstilbúningur</w:t>
+              <w:t>Búa til námskeið</w:t>
             </w:r>
           </w:p>
         </w:tc>
@@ -11842,7 +11877,7 @@
                 <w:rFonts w:ascii="Arial" w:eastAsia="Times New Roman" w:hAnsi="Arial" w:cs="Arial"/>
                 <w:color w:val="000000"/>
               </w:rPr>
-              <w:t>Krafa 27</w:t>
+              <w:t>Krafa 18</w:t>
             </w:r>
           </w:p>
         </w:tc>
@@ -13607,8 +13642,8 @@
         <w:tblLook w:val="04A0" w:firstRow="1" w:lastRow="0" w:firstColumn="1" w:lastColumn="0" w:noHBand="0" w:noVBand="1"/>
       </w:tblPr>
       <w:tblGrid>
-        <w:gridCol w:w="7975"/>
-        <w:gridCol w:w="1385"/>
+        <w:gridCol w:w="2473"/>
+        <w:gridCol w:w="6887"/>
       </w:tblGrid>
       <w:tr>
         <w:tc>
@@ -13748,6 +13783,14 @@
                 <w:szCs w:val="24"/>
               </w:rPr>
             </w:pPr>
+            <w:r>
+              <w:rPr>
+                <w:rFonts w:ascii="Times New Roman" w:eastAsia="Times New Roman" w:hAnsi="Times New Roman" w:cs="Times New Roman"/>
+                <w:sz w:val="24"/>
+                <w:szCs w:val="24"/>
+              </w:rPr>
+              <w:t>Skila að hámarksfjölda skila</w:t>
+            </w:r>
           </w:p>
         </w:tc>
       </w:tr>
@@ -13815,6 +13858,14 @@
                 <w:szCs w:val="24"/>
               </w:rPr>
             </w:pPr>
+            <w:r>
+              <w:rPr>
+                <w:rFonts w:ascii="Times New Roman" w:eastAsia="Times New Roman" w:hAnsi="Times New Roman" w:cs="Times New Roman"/>
+                <w:sz w:val="24"/>
+                <w:szCs w:val="24"/>
+              </w:rPr>
+              <w:t>Að geta skráð allt að hámarksfjölda skila</w:t>
+            </w:r>
           </w:p>
         </w:tc>
       </w:tr>
@@ -13882,6 +13933,14 @@
                 <w:szCs w:val="24"/>
               </w:rPr>
             </w:pPr>
+            <w:r>
+              <w:rPr>
+                <w:rFonts w:ascii="Times New Roman" w:eastAsia="Times New Roman" w:hAnsi="Times New Roman" w:cs="Times New Roman"/>
+                <w:sz w:val="24"/>
+                <w:szCs w:val="24"/>
+              </w:rPr>
+              <w:t>Innskráður, verkefni er til</w:t>
+            </w:r>
           </w:p>
         </w:tc>
       </w:tr>
@@ -13949,6 +14008,13 @@
                 <w:szCs w:val="24"/>
               </w:rPr>
             </w:pPr>
+            <w:r>
+              <w:rPr>
+                <w:rFonts w:ascii="Arial" w:hAnsi="Arial" w:cs="Arial"/>
+                <w:color w:val="000000"/>
+              </w:rPr>
+              <w:t>Nemandi skráir sig inn, gerir eitthvað verkefni og skilar því, ef verkefnið er ekki rétt eða nemandi ekki sáttur þá getur hann skilað aftur og aftur þar til hámarksfjöldi skila er búinn</w:t>
+            </w:r>
           </w:p>
         </w:tc>
       </w:tr>
@@ -14016,6 +14082,14 @@
                 <w:szCs w:val="24"/>
               </w:rPr>
             </w:pPr>
+            <w:r>
+              <w:rPr>
+                <w:rFonts w:ascii="Times New Roman" w:eastAsia="Times New Roman" w:hAnsi="Times New Roman" w:cs="Times New Roman"/>
+                <w:sz w:val="24"/>
+                <w:szCs w:val="24"/>
+              </w:rPr>
+              <w:t>Nemandi hefur skilað inn verkefni</w:t>
+            </w:r>
           </w:p>
         </w:tc>
       </w:tr>
@@ -14083,6 +14157,14 @@
                 <w:szCs w:val="24"/>
               </w:rPr>
             </w:pPr>
+            <w:r>
+              <w:rPr>
+                <w:rFonts w:ascii="Times New Roman" w:eastAsia="Times New Roman" w:hAnsi="Times New Roman" w:cs="Times New Roman"/>
+                <w:sz w:val="24"/>
+                <w:szCs w:val="24"/>
+              </w:rPr>
+              <w:t>Nemandi</w:t>
+            </w:r>
           </w:p>
         </w:tc>
       </w:tr>
@@ -14150,6 +14232,14 @@
                 <w:szCs w:val="24"/>
               </w:rPr>
             </w:pPr>
+            <w:r>
+              <w:rPr>
+                <w:rFonts w:ascii="Times New Roman" w:eastAsia="Times New Roman" w:hAnsi="Times New Roman" w:cs="Times New Roman"/>
+                <w:sz w:val="24"/>
+                <w:szCs w:val="24"/>
+              </w:rPr>
+              <w:t>Getur skilað meira en hámarksfjölda skila</w:t>
+            </w:r>
           </w:p>
         </w:tc>
       </w:tr>
@@ -14284,6 +14374,16 @@
                 <w:szCs w:val="24"/>
               </w:rPr>
             </w:pPr>
+            <w:r>
+              <w:rPr>
+                <w:rFonts w:ascii="Times New Roman" w:eastAsia="Times New Roman" w:hAnsi="Times New Roman" w:cs="Times New Roman"/>
+                <w:sz w:val="24"/>
+                <w:szCs w:val="24"/>
+              </w:rPr>
+              <w:t>Krafa 19</w:t>
+            </w:r>
+            <w:bookmarkStart w:id="0" w:name="_GoBack"/>
+            <w:bookmarkEnd w:id="0"/>
           </w:p>
         </w:tc>
       </w:tr>
@@ -14756,6 +14856,7 @@
                 <w:bCs/>
                 <w:color w:val="000000"/>
               </w:rPr>
+              <w:lastRenderedPageBreak/>
               <w:t>Gerandi</w:t>
             </w:r>
           </w:p>
@@ -14823,7 +14924,6 @@
                 <w:bCs/>
                 <w:color w:val="000000"/>
               </w:rPr>
-              <w:lastRenderedPageBreak/>
               <w:t>Frávik</w:t>
             </w:r>
           </w:p>
